--- a/Week 2/ISYE 6501 Homework Week 2.docx
+++ b/Week 2/ISYE 6501 Homework Week 2.docx
@@ -2,6 +2,88 @@
 <file path=word/document.xml><?xml version="1.0" encoding="utf-8"?>
 <w:document xmlns:wpc="http://schemas.microsoft.com/office/word/2010/wordprocessingCanvas" xmlns:mo="http://schemas.microsoft.com/office/mac/office/2008/main" xmlns:mc="http://schemas.openxmlformats.org/markup-compatibility/2006" xmlns:mv="urn:schemas-microsoft-com:mac:vml" xmlns:o="urn:schemas-microsoft-com:office:office" xmlns:r="http://schemas.openxmlformats.org/officeDocument/2006/relationships" xmlns:m="http://schemas.openxmlformats.org/officeDocument/2006/math" xmlns:v="urn:schemas-microsoft-com:vml" xmlns:wp14="http://schemas.microsoft.com/office/word/2010/wordprocessingDrawing" xmlns:wp="http://schemas.openxmlformats.org/drawingml/2006/wordprocessingDrawing" xmlns:w10="urn:schemas-microsoft-com:office:word" xmlns:w="http://schemas.openxmlformats.org/wordprocessingml/2006/main" xmlns:w14="http://schemas.microsoft.com/office/word/2010/wordml" xmlns:w15="http://schemas.microsoft.com/office/word/2012/wordml" xmlns:wpg="http://schemas.microsoft.com/office/word/2010/wordprocessingGroup" xmlns:wpi="http://schemas.microsoft.com/office/word/2010/wordprocessingInk" xmlns:wne="http://schemas.microsoft.com/office/word/2006/wordml" xmlns:wps="http://schemas.microsoft.com/office/word/2010/wordprocessingShape" mc:Ignorable="w14 w15 wp14">
   <w:body>
+    <w:p>
+      <w:r>
+        <w:t>Question 3.1</w:t>
+      </w:r>
+    </w:p>
+    <w:p/>
+    <w:p>
+      <w:r>
+        <w:t>Question 4.1</w:t>
+      </w:r>
+    </w:p>
+    <w:p>
+      <w:pPr>
+        <w:rPr>
+          <w:rFonts w:ascii="Times New Roman" w:hAnsi="Times New Roman" w:cs="Times New Roman"/>
+        </w:rPr>
+      </w:pPr>
+      <w:r>
+        <w:t>A clustering model</w:t>
+      </w:r>
+      <w:r>
+        <w:t xml:space="preserve"> </w:t>
+      </w:r>
+      <w:r>
+        <w:t>would</w:t>
+      </w:r>
+      <w:r>
+        <w:t xml:space="preserve"> be appropriate for </w:t>
+      </w:r>
+      <w:r>
+        <w:t xml:space="preserve">segmenting </w:t>
+      </w:r>
+      <w:r>
+        <w:t xml:space="preserve">voters into categories to determine whether they would be likely to support </w:t>
+      </w:r>
+      <w:r>
+        <w:t>certain candidates or issues. Predictors could include</w:t>
+      </w:r>
+      <w:r>
+        <w:rPr>
+          <w:rFonts w:ascii="Times New Roman" w:hAnsi="Times New Roman" w:cs="Times New Roman"/>
+        </w:rPr>
+        <w:t xml:space="preserve"> </w:t>
+      </w:r>
+      <w:r>
+        <w:rPr>
+          <w:rFonts w:ascii="Times New Roman" w:hAnsi="Times New Roman" w:cs="Times New Roman"/>
+        </w:rPr>
+        <w:t>income level</w:t>
+      </w:r>
+      <w:r>
+        <w:rPr>
+          <w:rFonts w:ascii="Times New Roman" w:hAnsi="Times New Roman" w:cs="Times New Roman"/>
+        </w:rPr>
+        <w:t xml:space="preserve">, </w:t>
+      </w:r>
+      <w:r>
+        <w:rPr>
+          <w:rFonts w:ascii="Times New Roman" w:hAnsi="Times New Roman" w:cs="Times New Roman"/>
+        </w:rPr>
+        <w:t xml:space="preserve">political party, </w:t>
+      </w:r>
+      <w:r>
+        <w:rPr>
+          <w:rFonts w:ascii="Times New Roman" w:hAnsi="Times New Roman" w:cs="Times New Roman"/>
+        </w:rPr>
+        <w:t xml:space="preserve">age, occupation, or </w:t>
+      </w:r>
+      <w:r>
+        <w:rPr>
+          <w:rFonts w:ascii="Times New Roman" w:hAnsi="Times New Roman" w:cs="Times New Roman"/>
+        </w:rPr>
+        <w:t>education levels.</w:t>
+      </w:r>
+    </w:p>
+    <w:p/>
+    <w:p>
+      <w:r>
+        <w:t>Question 4.2</w:t>
+      </w:r>
+    </w:p>
+    <w:p/>
     <w:p>
       <w:bookmarkStart w:id="0" w:name="_GoBack"/>
       <w:bookmarkEnd w:id="0"/>

--- a/Week 2/ISYE 6501 Homework Week 2.docx
+++ b/Week 2/ISYE 6501 Homework Week 2.docx
@@ -76,6 +76,8 @@
         </w:rPr>
         <w:t>education levels.</w:t>
       </w:r>
+      <w:bookmarkStart w:id="0" w:name="_GoBack"/>
+      <w:bookmarkEnd w:id="0"/>
     </w:p>
     <w:p/>
     <w:p>
@@ -83,10 +85,807 @@
         <w:t>Question 4.2</w:t>
       </w:r>
     </w:p>
+    <w:p>
+      <w:r>
+        <w:t>Please review the included R file 4.2.R along with this explanation.</w:t>
+      </w:r>
+    </w:p>
     <w:p/>
     <w:p>
-      <w:bookmarkStart w:id="0" w:name="_GoBack"/>
-      <w:bookmarkEnd w:id="0"/>
+      <w:r>
+        <w:t xml:space="preserve">First, I loaded and inspected the data. </w:t>
+      </w:r>
+      <w:r>
+        <w:t xml:space="preserve">I then plotted all combos of predictors. From the plot below, it appears that Petal Length and Petal Width are likely to be the best predictors, because they both appear to have a fairly linear relationship between the predictors and the species. There is little overlap between each species in a given range of petal lengths and widths. </w:t>
+      </w:r>
+    </w:p>
+    <w:p>
+      <w:r>
+        <w:rPr>
+          <w:noProof/>
+        </w:rPr>
+        <w:drawing>
+          <wp:inline distT="0" distB="0" distL="0" distR="0" wp14:anchorId="5902E1C0" wp14:editId="59C73888">
+            <wp:extent cx="5880735" cy="4041140"/>
+            <wp:effectExtent l="0" t="0" r="12065" b="0"/>
+            <wp:docPr id="1" name="Picture 1"/>
+            <wp:cNvGraphicFramePr>
+              <a:graphicFrameLocks xmlns:a="http://schemas.openxmlformats.org/drawingml/2006/main" noChangeAspect="1"/>
+            </wp:cNvGraphicFramePr>
+            <a:graphic xmlns:a="http://schemas.openxmlformats.org/drawingml/2006/main">
+              <a:graphicData uri="http://schemas.openxmlformats.org/drawingml/2006/picture">
+                <pic:pic xmlns:pic="http://schemas.openxmlformats.org/drawingml/2006/picture">
+                  <pic:nvPicPr>
+                    <pic:cNvPr id="1" name="Predictors.png"/>
+                    <pic:cNvPicPr/>
+                  </pic:nvPicPr>
+                  <pic:blipFill>
+                    <a:blip r:embed="rId4">
+                      <a:extLst>
+                        <a:ext uri="{28A0092B-C50C-407E-A947-70E740481C1C}">
+                          <a14:useLocalDpi xmlns:a14="http://schemas.microsoft.com/office/drawing/2010/main" val="0"/>
+                        </a:ext>
+                      </a:extLst>
+                    </a:blip>
+                    <a:stretch>
+                      <a:fillRect/>
+                    </a:stretch>
+                  </pic:blipFill>
+                  <pic:spPr>
+                    <a:xfrm>
+                      <a:off x="0" y="0"/>
+                      <a:ext cx="5880735" cy="4041140"/>
+                    </a:xfrm>
+                    <a:prstGeom prst="rect">
+                      <a:avLst/>
+                    </a:prstGeom>
+                  </pic:spPr>
+                </pic:pic>
+              </a:graphicData>
+            </a:graphic>
+          </wp:inline>
+        </w:drawing>
+      </w:r>
+    </w:p>
+    <w:p/>
+    <w:p/>
+    <w:p/>
+    <w:p/>
+    <w:p/>
+    <w:p>
+      <w:r>
+        <w:t>I then initialized the model and tried a variety of predictors. The best results were with k=3 and Petal Length and Petal Width as predictors, as expected</w:t>
+      </w:r>
+      <w:r>
+        <w:t>. This combination provided 94.3</w:t>
+      </w:r>
+      <w:r>
+        <w:t>% accuracy.</w:t>
+      </w:r>
+    </w:p>
+    <w:p>
+      <w:r>
+        <w:lastRenderedPageBreak/>
+        <w:t xml:space="preserve"> </w:t>
+      </w:r>
+      <w:r>
+        <w:t xml:space="preserve">I then compared the predicted clusters from this model with the actual </w:t>
+      </w:r>
+      <w:r>
+        <w:t>clusters by species:</w:t>
+      </w:r>
+    </w:p>
+    <w:p/>
+    <w:tbl>
+      <w:tblPr>
+        <w:tblW w:w="9396" w:type="dxa"/>
+        <w:tblLook w:val="04A0" w:firstRow="1" w:lastRow="0" w:firstColumn="1" w:lastColumn="0" w:noHBand="0" w:noVBand="1"/>
+      </w:tblPr>
+      <w:tblGrid>
+        <w:gridCol w:w="2338"/>
+        <w:gridCol w:w="1860"/>
+        <w:gridCol w:w="2792"/>
+        <w:gridCol w:w="2406"/>
+      </w:tblGrid>
+      <w:tr>
+        <w:trPr>
+          <w:trHeight w:val="336"/>
+        </w:trPr>
+        <w:tc>
+          <w:tcPr>
+            <w:tcW w:w="2338" w:type="dxa"/>
+            <w:tcBorders>
+              <w:top w:val="single" w:sz="4" w:space="0" w:color="auto"/>
+              <w:left w:val="single" w:sz="4" w:space="0" w:color="auto"/>
+              <w:bottom w:val="nil"/>
+              <w:right w:val="single" w:sz="4" w:space="0" w:color="auto"/>
+            </w:tcBorders>
+            <w:shd w:val="clear" w:color="auto" w:fill="auto"/>
+            <w:noWrap/>
+            <w:vAlign w:val="bottom"/>
+            <w:hideMark/>
+          </w:tcPr>
+          <w:p>
+            <w:pPr>
+              <w:jc w:val="right"/>
+              <w:rPr>
+                <w:rFonts w:ascii="Calibri" w:eastAsia="Times New Roman" w:hAnsi="Calibri" w:cs="Times New Roman"/>
+                <w:color w:val="000000"/>
+              </w:rPr>
+            </w:pPr>
+            <w:r>
+              <w:rPr>
+                <w:rFonts w:ascii="Calibri" w:eastAsia="Times New Roman" w:hAnsi="Calibri" w:cs="Times New Roman"/>
+                <w:color w:val="000000"/>
+              </w:rPr>
+              <w:t>Predicted</w:t>
+            </w:r>
+          </w:p>
+        </w:tc>
+        <w:tc>
+          <w:tcPr>
+            <w:tcW w:w="7058" w:type="dxa"/>
+            <w:gridSpan w:val="3"/>
+            <w:tcBorders>
+              <w:top w:val="single" w:sz="4" w:space="0" w:color="auto"/>
+              <w:left w:val="nil"/>
+              <w:bottom w:val="nil"/>
+              <w:right w:val="single" w:sz="4" w:space="0" w:color="000000"/>
+            </w:tcBorders>
+            <w:shd w:val="clear" w:color="auto" w:fill="auto"/>
+            <w:noWrap/>
+            <w:vAlign w:val="bottom"/>
+            <w:hideMark/>
+          </w:tcPr>
+          <w:p>
+            <w:pPr>
+              <w:jc w:val="center"/>
+              <w:rPr>
+                <w:rFonts w:ascii="Calibri" w:eastAsia="Times New Roman" w:hAnsi="Calibri" w:cs="Times New Roman"/>
+                <w:color w:val="000000"/>
+              </w:rPr>
+            </w:pPr>
+            <w:r>
+              <w:rPr>
+                <w:rFonts w:ascii="Calibri" w:eastAsia="Times New Roman" w:hAnsi="Calibri" w:cs="Times New Roman"/>
+                <w:color w:val="000000"/>
+              </w:rPr>
+              <w:t>Actual Species</w:t>
+            </w:r>
+          </w:p>
+        </w:tc>
+      </w:tr>
+      <w:tr>
+        <w:trPr>
+          <w:trHeight w:val="378"/>
+        </w:trPr>
+        <w:tc>
+          <w:tcPr>
+            <w:tcW w:w="2338" w:type="dxa"/>
+            <w:tcBorders>
+              <w:top w:val="nil"/>
+              <w:left w:val="single" w:sz="4" w:space="0" w:color="auto"/>
+              <w:bottom w:val="nil"/>
+              <w:right w:val="single" w:sz="4" w:space="0" w:color="auto"/>
+            </w:tcBorders>
+            <w:shd w:val="clear" w:color="auto" w:fill="auto"/>
+            <w:noWrap/>
+            <w:vAlign w:val="bottom"/>
+            <w:hideMark/>
+          </w:tcPr>
+          <w:p>
+            <w:pPr>
+              <w:jc w:val="right"/>
+              <w:rPr>
+                <w:rFonts w:ascii="Calibri" w:eastAsia="Times New Roman" w:hAnsi="Calibri" w:cs="Times New Roman"/>
+                <w:color w:val="000000"/>
+              </w:rPr>
+            </w:pPr>
+            <w:r>
+              <w:rPr>
+                <w:rFonts w:ascii="Calibri" w:eastAsia="Times New Roman" w:hAnsi="Calibri" w:cs="Times New Roman"/>
+                <w:color w:val="000000"/>
+              </w:rPr>
+              <w:t>Clusters</w:t>
+            </w:r>
+          </w:p>
+        </w:tc>
+        <w:tc>
+          <w:tcPr>
+            <w:tcW w:w="1860" w:type="dxa"/>
+            <w:tcBorders>
+              <w:top w:val="nil"/>
+              <w:left w:val="nil"/>
+              <w:bottom w:val="single" w:sz="4" w:space="0" w:color="auto"/>
+              <w:right w:val="nil"/>
+            </w:tcBorders>
+            <w:shd w:val="clear" w:color="auto" w:fill="auto"/>
+            <w:noWrap/>
+            <w:vAlign w:val="bottom"/>
+            <w:hideMark/>
+          </w:tcPr>
+          <w:p>
+            <w:pPr>
+              <w:jc w:val="center"/>
+              <w:rPr>
+                <w:rFonts w:ascii="Calibri" w:eastAsia="Times New Roman" w:hAnsi="Calibri" w:cs="Times New Roman"/>
+                <w:color w:val="000000"/>
+              </w:rPr>
+            </w:pPr>
+            <w:proofErr w:type="spellStart"/>
+            <w:r>
+              <w:rPr>
+                <w:rFonts w:ascii="Calibri" w:eastAsia="Times New Roman" w:hAnsi="Calibri" w:cs="Times New Roman"/>
+                <w:color w:val="000000"/>
+              </w:rPr>
+              <w:t>setosa</w:t>
+            </w:r>
+            <w:proofErr w:type="spellEnd"/>
+          </w:p>
+        </w:tc>
+        <w:tc>
+          <w:tcPr>
+            <w:tcW w:w="2792" w:type="dxa"/>
+            <w:tcBorders>
+              <w:top w:val="nil"/>
+              <w:left w:val="nil"/>
+              <w:bottom w:val="single" w:sz="4" w:space="0" w:color="auto"/>
+              <w:right w:val="nil"/>
+            </w:tcBorders>
+            <w:shd w:val="clear" w:color="auto" w:fill="auto"/>
+            <w:noWrap/>
+            <w:vAlign w:val="bottom"/>
+            <w:hideMark/>
+          </w:tcPr>
+          <w:p>
+            <w:pPr>
+              <w:jc w:val="center"/>
+              <w:rPr>
+                <w:rFonts w:ascii="Calibri" w:eastAsia="Times New Roman" w:hAnsi="Calibri" w:cs="Times New Roman"/>
+                <w:color w:val="000000"/>
+              </w:rPr>
+            </w:pPr>
+            <w:r>
+              <w:rPr>
+                <w:rFonts w:ascii="Calibri" w:eastAsia="Times New Roman" w:hAnsi="Calibri" w:cs="Times New Roman"/>
+                <w:color w:val="000000"/>
+              </w:rPr>
+              <w:t>versicolor</w:t>
+            </w:r>
+          </w:p>
+        </w:tc>
+        <w:tc>
+          <w:tcPr>
+            <w:tcW w:w="2406" w:type="dxa"/>
+            <w:tcBorders>
+              <w:top w:val="nil"/>
+              <w:left w:val="nil"/>
+              <w:bottom w:val="single" w:sz="4" w:space="0" w:color="auto"/>
+              <w:right w:val="single" w:sz="4" w:space="0" w:color="auto"/>
+            </w:tcBorders>
+            <w:shd w:val="clear" w:color="auto" w:fill="auto"/>
+            <w:noWrap/>
+            <w:vAlign w:val="bottom"/>
+            <w:hideMark/>
+          </w:tcPr>
+          <w:p>
+            <w:pPr>
+              <w:jc w:val="center"/>
+              <w:rPr>
+                <w:rFonts w:ascii="Calibri" w:eastAsia="Times New Roman" w:hAnsi="Calibri" w:cs="Times New Roman"/>
+                <w:color w:val="000000"/>
+              </w:rPr>
+            </w:pPr>
+            <w:proofErr w:type="spellStart"/>
+            <w:r>
+              <w:rPr>
+                <w:rFonts w:ascii="Calibri" w:eastAsia="Times New Roman" w:hAnsi="Calibri" w:cs="Times New Roman"/>
+                <w:color w:val="000000"/>
+              </w:rPr>
+              <w:t>virginica</w:t>
+            </w:r>
+            <w:proofErr w:type="spellEnd"/>
+          </w:p>
+        </w:tc>
+      </w:tr>
+      <w:tr>
+        <w:trPr>
+          <w:trHeight w:val="336"/>
+        </w:trPr>
+        <w:tc>
+          <w:tcPr>
+            <w:tcW w:w="2338" w:type="dxa"/>
+            <w:tcBorders>
+              <w:top w:val="nil"/>
+              <w:left w:val="single" w:sz="4" w:space="0" w:color="auto"/>
+              <w:bottom w:val="nil"/>
+              <w:right w:val="single" w:sz="4" w:space="0" w:color="auto"/>
+            </w:tcBorders>
+            <w:shd w:val="clear" w:color="auto" w:fill="auto"/>
+            <w:noWrap/>
+            <w:vAlign w:val="bottom"/>
+            <w:hideMark/>
+          </w:tcPr>
+          <w:p>
+            <w:pPr>
+              <w:jc w:val="right"/>
+              <w:rPr>
+                <w:rFonts w:ascii="Calibri" w:eastAsia="Times New Roman" w:hAnsi="Calibri" w:cs="Times New Roman"/>
+                <w:color w:val="000000"/>
+              </w:rPr>
+            </w:pPr>
+            <w:r>
+              <w:rPr>
+                <w:rFonts w:ascii="Calibri" w:eastAsia="Times New Roman" w:hAnsi="Calibri" w:cs="Times New Roman"/>
+                <w:color w:val="000000"/>
+              </w:rPr>
+              <w:t>1</w:t>
+            </w:r>
+          </w:p>
+        </w:tc>
+        <w:tc>
+          <w:tcPr>
+            <w:tcW w:w="1860" w:type="dxa"/>
+            <w:tcBorders>
+              <w:top w:val="nil"/>
+              <w:left w:val="nil"/>
+              <w:bottom w:val="nil"/>
+              <w:right w:val="nil"/>
+            </w:tcBorders>
+            <w:shd w:val="clear" w:color="auto" w:fill="auto"/>
+            <w:noWrap/>
+            <w:vAlign w:val="bottom"/>
+            <w:hideMark/>
+          </w:tcPr>
+          <w:p>
+            <w:pPr>
+              <w:jc w:val="right"/>
+              <w:rPr>
+                <w:rFonts w:ascii="Calibri" w:eastAsia="Times New Roman" w:hAnsi="Calibri" w:cs="Times New Roman"/>
+                <w:color w:val="000000"/>
+              </w:rPr>
+            </w:pPr>
+            <w:r>
+              <w:rPr>
+                <w:rFonts w:ascii="Calibri" w:eastAsia="Times New Roman" w:hAnsi="Calibri" w:cs="Times New Roman"/>
+                <w:color w:val="000000"/>
+              </w:rPr>
+              <w:t>50</w:t>
+            </w:r>
+          </w:p>
+        </w:tc>
+        <w:tc>
+          <w:tcPr>
+            <w:tcW w:w="2792" w:type="dxa"/>
+            <w:tcBorders>
+              <w:top w:val="nil"/>
+              <w:left w:val="nil"/>
+              <w:bottom w:val="nil"/>
+              <w:right w:val="nil"/>
+            </w:tcBorders>
+            <w:shd w:val="clear" w:color="auto" w:fill="auto"/>
+            <w:noWrap/>
+            <w:vAlign w:val="bottom"/>
+            <w:hideMark/>
+          </w:tcPr>
+          <w:p>
+            <w:pPr>
+              <w:jc w:val="right"/>
+              <w:rPr>
+                <w:rFonts w:ascii="Calibri" w:eastAsia="Times New Roman" w:hAnsi="Calibri" w:cs="Times New Roman"/>
+                <w:color w:val="000000"/>
+              </w:rPr>
+            </w:pPr>
+            <w:r>
+              <w:rPr>
+                <w:rFonts w:ascii="Calibri" w:eastAsia="Times New Roman" w:hAnsi="Calibri" w:cs="Times New Roman"/>
+                <w:color w:val="000000"/>
+              </w:rPr>
+              <w:t>0</w:t>
+            </w:r>
+          </w:p>
+        </w:tc>
+        <w:tc>
+          <w:tcPr>
+            <w:tcW w:w="2406" w:type="dxa"/>
+            <w:tcBorders>
+              <w:top w:val="nil"/>
+              <w:left w:val="nil"/>
+              <w:bottom w:val="nil"/>
+              <w:right w:val="single" w:sz="4" w:space="0" w:color="auto"/>
+            </w:tcBorders>
+            <w:shd w:val="clear" w:color="auto" w:fill="auto"/>
+            <w:noWrap/>
+            <w:vAlign w:val="bottom"/>
+            <w:hideMark/>
+          </w:tcPr>
+          <w:p>
+            <w:pPr>
+              <w:jc w:val="right"/>
+              <w:rPr>
+                <w:rFonts w:ascii="Calibri" w:eastAsia="Times New Roman" w:hAnsi="Calibri" w:cs="Times New Roman"/>
+                <w:color w:val="000000"/>
+              </w:rPr>
+            </w:pPr>
+            <w:r>
+              <w:rPr>
+                <w:rFonts w:ascii="Calibri" w:eastAsia="Times New Roman" w:hAnsi="Calibri" w:cs="Times New Roman"/>
+                <w:color w:val="000000"/>
+              </w:rPr>
+              <w:t>0</w:t>
+            </w:r>
+          </w:p>
+        </w:tc>
+      </w:tr>
+      <w:tr>
+        <w:trPr>
+          <w:trHeight w:val="336"/>
+        </w:trPr>
+        <w:tc>
+          <w:tcPr>
+            <w:tcW w:w="2338" w:type="dxa"/>
+            <w:tcBorders>
+              <w:top w:val="nil"/>
+              <w:left w:val="single" w:sz="4" w:space="0" w:color="auto"/>
+              <w:bottom w:val="nil"/>
+              <w:right w:val="single" w:sz="4" w:space="0" w:color="auto"/>
+            </w:tcBorders>
+            <w:shd w:val="clear" w:color="auto" w:fill="auto"/>
+            <w:noWrap/>
+            <w:vAlign w:val="bottom"/>
+            <w:hideMark/>
+          </w:tcPr>
+          <w:p>
+            <w:pPr>
+              <w:jc w:val="right"/>
+              <w:rPr>
+                <w:rFonts w:ascii="Calibri" w:eastAsia="Times New Roman" w:hAnsi="Calibri" w:cs="Times New Roman"/>
+                <w:color w:val="000000"/>
+              </w:rPr>
+            </w:pPr>
+            <w:r>
+              <w:rPr>
+                <w:rFonts w:ascii="Calibri" w:eastAsia="Times New Roman" w:hAnsi="Calibri" w:cs="Times New Roman"/>
+                <w:color w:val="000000"/>
+              </w:rPr>
+              <w:t>2</w:t>
+            </w:r>
+          </w:p>
+        </w:tc>
+        <w:tc>
+          <w:tcPr>
+            <w:tcW w:w="1860" w:type="dxa"/>
+            <w:tcBorders>
+              <w:top w:val="nil"/>
+              <w:left w:val="nil"/>
+              <w:bottom w:val="nil"/>
+              <w:right w:val="nil"/>
+            </w:tcBorders>
+            <w:shd w:val="clear" w:color="auto" w:fill="auto"/>
+            <w:noWrap/>
+            <w:vAlign w:val="bottom"/>
+            <w:hideMark/>
+          </w:tcPr>
+          <w:p>
+            <w:pPr>
+              <w:jc w:val="right"/>
+              <w:rPr>
+                <w:rFonts w:ascii="Calibri" w:eastAsia="Times New Roman" w:hAnsi="Calibri" w:cs="Times New Roman"/>
+                <w:color w:val="000000"/>
+              </w:rPr>
+            </w:pPr>
+            <w:r>
+              <w:rPr>
+                <w:rFonts w:ascii="Calibri" w:eastAsia="Times New Roman" w:hAnsi="Calibri" w:cs="Times New Roman"/>
+                <w:color w:val="000000"/>
+              </w:rPr>
+              <w:t>0</w:t>
+            </w:r>
+          </w:p>
+        </w:tc>
+        <w:tc>
+          <w:tcPr>
+            <w:tcW w:w="2792" w:type="dxa"/>
+            <w:tcBorders>
+              <w:top w:val="nil"/>
+              <w:left w:val="nil"/>
+              <w:bottom w:val="nil"/>
+              <w:right w:val="nil"/>
+            </w:tcBorders>
+            <w:shd w:val="clear" w:color="auto" w:fill="auto"/>
+            <w:noWrap/>
+            <w:vAlign w:val="bottom"/>
+            <w:hideMark/>
+          </w:tcPr>
+          <w:p>
+            <w:pPr>
+              <w:jc w:val="right"/>
+              <w:rPr>
+                <w:rFonts w:ascii="Calibri" w:eastAsia="Times New Roman" w:hAnsi="Calibri" w:cs="Times New Roman"/>
+                <w:color w:val="000000"/>
+              </w:rPr>
+            </w:pPr>
+            <w:r>
+              <w:rPr>
+                <w:rFonts w:ascii="Calibri" w:eastAsia="Times New Roman" w:hAnsi="Calibri" w:cs="Times New Roman"/>
+                <w:color w:val="000000"/>
+              </w:rPr>
+              <w:t>2</w:t>
+            </w:r>
+          </w:p>
+        </w:tc>
+        <w:tc>
+          <w:tcPr>
+            <w:tcW w:w="2406" w:type="dxa"/>
+            <w:tcBorders>
+              <w:top w:val="nil"/>
+              <w:left w:val="nil"/>
+              <w:bottom w:val="nil"/>
+              <w:right w:val="single" w:sz="4" w:space="0" w:color="auto"/>
+            </w:tcBorders>
+            <w:shd w:val="clear" w:color="auto" w:fill="auto"/>
+            <w:noWrap/>
+            <w:vAlign w:val="bottom"/>
+            <w:hideMark/>
+          </w:tcPr>
+          <w:p>
+            <w:pPr>
+              <w:jc w:val="right"/>
+              <w:rPr>
+                <w:rFonts w:ascii="Calibri" w:eastAsia="Times New Roman" w:hAnsi="Calibri" w:cs="Times New Roman"/>
+                <w:color w:val="000000"/>
+              </w:rPr>
+            </w:pPr>
+            <w:r>
+              <w:rPr>
+                <w:rFonts w:ascii="Calibri" w:eastAsia="Times New Roman" w:hAnsi="Calibri" w:cs="Times New Roman"/>
+                <w:color w:val="000000"/>
+              </w:rPr>
+              <w:t>46</w:t>
+            </w:r>
+          </w:p>
+        </w:tc>
+      </w:tr>
+      <w:tr>
+        <w:trPr>
+          <w:trHeight w:val="336"/>
+        </w:trPr>
+        <w:tc>
+          <w:tcPr>
+            <w:tcW w:w="2338" w:type="dxa"/>
+            <w:tcBorders>
+              <w:top w:val="nil"/>
+              <w:left w:val="single" w:sz="4" w:space="0" w:color="auto"/>
+              <w:bottom w:val="single" w:sz="4" w:space="0" w:color="auto"/>
+              <w:right w:val="single" w:sz="4" w:space="0" w:color="auto"/>
+            </w:tcBorders>
+            <w:shd w:val="clear" w:color="auto" w:fill="auto"/>
+            <w:noWrap/>
+            <w:vAlign w:val="bottom"/>
+            <w:hideMark/>
+          </w:tcPr>
+          <w:p>
+            <w:pPr>
+              <w:jc w:val="right"/>
+              <w:rPr>
+                <w:rFonts w:ascii="Calibri" w:eastAsia="Times New Roman" w:hAnsi="Calibri" w:cs="Times New Roman"/>
+                <w:color w:val="000000"/>
+              </w:rPr>
+            </w:pPr>
+            <w:r>
+              <w:rPr>
+                <w:rFonts w:ascii="Calibri" w:eastAsia="Times New Roman" w:hAnsi="Calibri" w:cs="Times New Roman"/>
+                <w:color w:val="000000"/>
+              </w:rPr>
+              <w:t>3</w:t>
+            </w:r>
+          </w:p>
+        </w:tc>
+        <w:tc>
+          <w:tcPr>
+            <w:tcW w:w="1860" w:type="dxa"/>
+            <w:tcBorders>
+              <w:top w:val="nil"/>
+              <w:left w:val="nil"/>
+              <w:bottom w:val="single" w:sz="4" w:space="0" w:color="auto"/>
+              <w:right w:val="nil"/>
+            </w:tcBorders>
+            <w:shd w:val="clear" w:color="auto" w:fill="auto"/>
+            <w:noWrap/>
+            <w:vAlign w:val="bottom"/>
+            <w:hideMark/>
+          </w:tcPr>
+          <w:p>
+            <w:pPr>
+              <w:jc w:val="right"/>
+              <w:rPr>
+                <w:rFonts w:ascii="Calibri" w:eastAsia="Times New Roman" w:hAnsi="Calibri" w:cs="Times New Roman"/>
+                <w:color w:val="000000"/>
+              </w:rPr>
+            </w:pPr>
+            <w:r>
+              <w:rPr>
+                <w:rFonts w:ascii="Calibri" w:eastAsia="Times New Roman" w:hAnsi="Calibri" w:cs="Times New Roman"/>
+                <w:color w:val="000000"/>
+              </w:rPr>
+              <w:t>0</w:t>
+            </w:r>
+          </w:p>
+        </w:tc>
+        <w:tc>
+          <w:tcPr>
+            <w:tcW w:w="2792" w:type="dxa"/>
+            <w:tcBorders>
+              <w:top w:val="nil"/>
+              <w:left w:val="nil"/>
+              <w:bottom w:val="single" w:sz="4" w:space="0" w:color="auto"/>
+              <w:right w:val="nil"/>
+            </w:tcBorders>
+            <w:shd w:val="clear" w:color="auto" w:fill="auto"/>
+            <w:noWrap/>
+            <w:vAlign w:val="bottom"/>
+            <w:hideMark/>
+          </w:tcPr>
+          <w:p>
+            <w:pPr>
+              <w:jc w:val="right"/>
+              <w:rPr>
+                <w:rFonts w:ascii="Calibri" w:eastAsia="Times New Roman" w:hAnsi="Calibri" w:cs="Times New Roman"/>
+                <w:color w:val="000000"/>
+              </w:rPr>
+            </w:pPr>
+            <w:r>
+              <w:rPr>
+                <w:rFonts w:ascii="Calibri" w:eastAsia="Times New Roman" w:hAnsi="Calibri" w:cs="Times New Roman"/>
+                <w:color w:val="000000"/>
+              </w:rPr>
+              <w:t>48</w:t>
+            </w:r>
+          </w:p>
+        </w:tc>
+        <w:tc>
+          <w:tcPr>
+            <w:tcW w:w="2406" w:type="dxa"/>
+            <w:tcBorders>
+              <w:top w:val="nil"/>
+              <w:left w:val="nil"/>
+              <w:bottom w:val="single" w:sz="4" w:space="0" w:color="auto"/>
+              <w:right w:val="single" w:sz="4" w:space="0" w:color="auto"/>
+            </w:tcBorders>
+            <w:shd w:val="clear" w:color="auto" w:fill="auto"/>
+            <w:noWrap/>
+            <w:vAlign w:val="bottom"/>
+            <w:hideMark/>
+          </w:tcPr>
+          <w:p>
+            <w:pPr>
+              <w:jc w:val="right"/>
+              <w:rPr>
+                <w:rFonts w:ascii="Calibri" w:eastAsia="Times New Roman" w:hAnsi="Calibri" w:cs="Times New Roman"/>
+                <w:color w:val="000000"/>
+              </w:rPr>
+            </w:pPr>
+            <w:r>
+              <w:rPr>
+                <w:rFonts w:ascii="Calibri" w:eastAsia="Times New Roman" w:hAnsi="Calibri" w:cs="Times New Roman"/>
+                <w:color w:val="000000"/>
+              </w:rPr>
+              <w:t>4</w:t>
+            </w:r>
+          </w:p>
+        </w:tc>
+      </w:tr>
+    </w:tbl>
+    <w:p/>
+    <w:p>
+      <w:r>
+        <w:rPr>
+          <w:noProof/>
+        </w:rPr>
+        <w:drawing>
+          <wp:inline distT="0" distB="0" distL="0" distR="0" wp14:anchorId="552032E7" wp14:editId="4F4DBBFB">
+            <wp:extent cx="2731135" cy="3372485"/>
+            <wp:effectExtent l="0" t="0" r="12065" b="5715"/>
+            <wp:docPr id="4" name="Picture 4"/>
+            <wp:cNvGraphicFramePr>
+              <a:graphicFrameLocks xmlns:a="http://schemas.openxmlformats.org/drawingml/2006/main" noChangeAspect="1"/>
+            </wp:cNvGraphicFramePr>
+            <a:graphic xmlns:a="http://schemas.openxmlformats.org/drawingml/2006/main">
+              <a:graphicData uri="http://schemas.openxmlformats.org/drawingml/2006/picture">
+                <pic:pic xmlns:pic="http://schemas.openxmlformats.org/drawingml/2006/picture">
+                  <pic:nvPicPr>
+                    <pic:cNvPr id="4" name="Clusters.png"/>
+                    <pic:cNvPicPr/>
+                  </pic:nvPicPr>
+                  <pic:blipFill>
+                    <a:blip r:embed="rId5">
+                      <a:extLst>
+                        <a:ext uri="{28A0092B-C50C-407E-A947-70E740481C1C}">
+                          <a14:useLocalDpi xmlns:a14="http://schemas.microsoft.com/office/drawing/2010/main" val="0"/>
+                        </a:ext>
+                      </a:extLst>
+                    </a:blip>
+                    <a:stretch>
+                      <a:fillRect/>
+                    </a:stretch>
+                  </pic:blipFill>
+                  <pic:spPr>
+                    <a:xfrm>
+                      <a:off x="0" y="0"/>
+                      <a:ext cx="2807578" cy="3466879"/>
+                    </a:xfrm>
+                    <a:prstGeom prst="rect">
+                      <a:avLst/>
+                    </a:prstGeom>
+                  </pic:spPr>
+                </pic:pic>
+              </a:graphicData>
+            </a:graphic>
+          </wp:inline>
+        </w:drawing>
+      </w:r>
+      <w:r>
+        <w:rPr>
+          <w:noProof/>
+        </w:rPr>
+        <w:drawing>
+          <wp:inline distT="0" distB="0" distL="0" distR="0" wp14:anchorId="7BA183A2" wp14:editId="6632C3A1">
+            <wp:extent cx="3137535" cy="3354673"/>
+            <wp:effectExtent l="0" t="0" r="12065" b="0"/>
+            <wp:docPr id="3" name="Picture 3"/>
+            <wp:cNvGraphicFramePr>
+              <a:graphicFrameLocks xmlns:a="http://schemas.openxmlformats.org/drawingml/2006/main" noChangeAspect="1"/>
+            </wp:cNvGraphicFramePr>
+            <a:graphic xmlns:a="http://schemas.openxmlformats.org/drawingml/2006/main">
+              <a:graphicData uri="http://schemas.openxmlformats.org/drawingml/2006/picture">
+                <pic:pic xmlns:pic="http://schemas.openxmlformats.org/drawingml/2006/picture">
+                  <pic:nvPicPr>
+                    <pic:cNvPr id="3" name="Species.png"/>
+                    <pic:cNvPicPr/>
+                  </pic:nvPicPr>
+                  <pic:blipFill>
+                    <a:blip r:embed="rId6">
+                      <a:extLst>
+                        <a:ext uri="{28A0092B-C50C-407E-A947-70E740481C1C}">
+                          <a14:useLocalDpi xmlns:a14="http://schemas.microsoft.com/office/drawing/2010/main" val="0"/>
+                        </a:ext>
+                      </a:extLst>
+                    </a:blip>
+                    <a:stretch>
+                      <a:fillRect/>
+                    </a:stretch>
+                  </pic:blipFill>
+                  <pic:spPr>
+                    <a:xfrm>
+                      <a:off x="0" y="0"/>
+                      <a:ext cx="3249935" cy="3474852"/>
+                    </a:xfrm>
+                    <a:prstGeom prst="rect">
+                      <a:avLst/>
+                    </a:prstGeom>
+                  </pic:spPr>
+                </pic:pic>
+              </a:graphicData>
+            </a:graphic>
+          </wp:inline>
+        </w:drawing>
+      </w:r>
+      <w:r>
+        <w:br/>
+      </w:r>
+    </w:p>
+    <w:p>
+      <w:r>
+        <w:t xml:space="preserve">The table and plots above show that predicted clusters are generally very close to the actual species, correctly classifying all 50 </w:t>
+      </w:r>
+      <w:proofErr w:type="spellStart"/>
+      <w:r>
+        <w:t>setosa</w:t>
+      </w:r>
+      <w:proofErr w:type="spellEnd"/>
+      <w:r>
+        <w:t xml:space="preserve"> data points and 94 out of 100 of the remaining points.</w:t>
+      </w:r>
     </w:p>
     <w:sectPr>
       <w:pgSz w:w="12240" w:h="15840"/>

--- a/Week 2/ISYE 6501 Homework Week 2.docx
+++ b/Week 2/ISYE 6501 Homework Week 2.docx
@@ -76,8 +76,6 @@
         </w:rPr>
         <w:t>education levels.</w:t>
       </w:r>
-      <w:bookmarkStart w:id="0" w:name="_GoBack"/>
-      <w:bookmarkEnd w:id="0"/>
     </w:p>
     <w:p/>
     <w:p>
@@ -105,10 +103,10 @@
           <w:noProof/>
         </w:rPr>
         <w:drawing>
-          <wp:inline distT="0" distB="0" distL="0" distR="0" wp14:anchorId="5902E1C0" wp14:editId="59C73888">
-            <wp:extent cx="5880735" cy="4041140"/>
-            <wp:effectExtent l="0" t="0" r="12065" b="0"/>
-            <wp:docPr id="1" name="Picture 1"/>
+          <wp:inline distT="0" distB="0" distL="0" distR="0" wp14:anchorId="14A722A7" wp14:editId="2707593A">
+            <wp:extent cx="5995035" cy="4041140"/>
+            <wp:effectExtent l="0" t="0" r="0" b="0"/>
+            <wp:docPr id="5" name="Picture 5"/>
             <wp:cNvGraphicFramePr>
               <a:graphicFrameLocks xmlns:a="http://schemas.openxmlformats.org/drawingml/2006/main" noChangeAspect="1"/>
             </wp:cNvGraphicFramePr>
@@ -116,7 +114,7 @@
               <a:graphicData uri="http://schemas.openxmlformats.org/drawingml/2006/picture">
                 <pic:pic xmlns:pic="http://schemas.openxmlformats.org/drawingml/2006/picture">
                   <pic:nvPicPr>
-                    <pic:cNvPr id="1" name="Predictors.png"/>
+                    <pic:cNvPr id="5" name="Predictors.png"/>
                     <pic:cNvPicPr/>
                   </pic:nvPicPr>
                   <pic:blipFill>
@@ -134,7 +132,7 @@
                   <pic:spPr>
                     <a:xfrm>
                       <a:off x="0" y="0"/>
-                      <a:ext cx="5880735" cy="4041140"/>
+                      <a:ext cx="5995035" cy="4041140"/>
                     </a:xfrm>
                     <a:prstGeom prst="rect">
                       <a:avLst/>
@@ -149,20 +147,21 @@
     </w:p>
     <w:p/>
     <w:p/>
+    <w:p>
+      <w:r>
+        <w:t>I initialized the model and tried a variety of predictors. The best results were with k=3 and Petal Length and Petal Width as predictors, as expected</w:t>
+      </w:r>
+      <w:r>
+        <w:t>. This combination provided 94.3</w:t>
+      </w:r>
+      <w:r>
+        <w:t>% accuracy.</w:t>
+      </w:r>
+    </w:p>
     <w:p/>
     <w:p/>
     <w:p/>
-    <w:p>
-      <w:r>
-        <w:t>I then initialized the model and tried a variety of predictors. The best results were with k=3 and Petal Length and Petal Width as predictors, as expected</w:t>
-      </w:r>
-      <w:r>
-        <w:t>. This combination provided 94.3</w:t>
-      </w:r>
-      <w:r>
-        <w:t>% accuracy.</w:t>
-      </w:r>
-    </w:p>
+    <w:p/>
     <w:p>
       <w:r>
         <w:lastRenderedPageBreak/>
@@ -876,7 +875,12 @@
     </w:p>
     <w:p>
       <w:r>
-        <w:t xml:space="preserve">The table and plots above show that predicted clusters are generally very close to the actual species, correctly classifying all 50 </w:t>
+        <w:t>The table and plots above show that predicted clusters are generally very close to the actual species, corr</w:t>
+      </w:r>
+      <w:bookmarkStart w:id="0" w:name="_GoBack"/>
+      <w:bookmarkEnd w:id="0"/>
+      <w:r>
+        <w:t xml:space="preserve">ectly classifying all 50 </w:t>
       </w:r>
       <w:proofErr w:type="spellStart"/>
       <w:r>

--- a/Week 2/ISYE 6501 Homework Week 2.docx
+++ b/Week 2/ISYE 6501 Homework Week 2.docx
@@ -168,10 +168,21 @@
         <w:t xml:space="preserve"> </w:t>
       </w:r>
       <w:r>
-        <w:t xml:space="preserve">I then compared the predicted clusters from this model with the actual </w:t>
-      </w:r>
-      <w:r>
-        <w:t>clusters by species:</w:t>
+        <w:t xml:space="preserve">I then compared the </w:t>
+      </w:r>
+      <w:r>
+        <w:t xml:space="preserve">actual </w:t>
+      </w:r>
+      <w:r>
+        <w:t>clusters</w:t>
+      </w:r>
+      <w:r>
+        <w:t xml:space="preserve"> by species with the predicted clusters from this model</w:t>
+      </w:r>
+      <w:bookmarkStart w:id="0" w:name="_GoBack"/>
+      <w:bookmarkEnd w:id="0"/>
+      <w:r>
+        <w:t>:</w:t>
       </w:r>
     </w:p>
     <w:p/>
@@ -311,7 +322,6 @@
                 <w:color w:val="000000"/>
               </w:rPr>
             </w:pPr>
-            <w:proofErr w:type="spellStart"/>
             <w:r>
               <w:rPr>
                 <w:rFonts w:ascii="Calibri" w:eastAsia="Times New Roman" w:hAnsi="Calibri" w:cs="Times New Roman"/>
@@ -319,7 +329,6 @@
               </w:rPr>
               <w:t>setosa</w:t>
             </w:r>
-            <w:proofErr w:type="spellEnd"/>
           </w:p>
         </w:tc>
         <w:tc>
@@ -375,7 +384,6 @@
                 <w:color w:val="000000"/>
               </w:rPr>
             </w:pPr>
-            <w:proofErr w:type="spellStart"/>
             <w:r>
               <w:rPr>
                 <w:rFonts w:ascii="Calibri" w:eastAsia="Times New Roman" w:hAnsi="Calibri" w:cs="Times New Roman"/>
@@ -383,7 +391,6 @@
               </w:rPr>
               <w:t>virginica</w:t>
             </w:r>
-            <w:proofErr w:type="spellEnd"/>
           </w:p>
         </w:tc>
       </w:tr>
@@ -782,10 +789,10 @@
           <w:noProof/>
         </w:rPr>
         <w:drawing>
-          <wp:inline distT="0" distB="0" distL="0" distR="0" wp14:anchorId="552032E7" wp14:editId="4F4DBBFB">
-            <wp:extent cx="2731135" cy="3372485"/>
-            <wp:effectExtent l="0" t="0" r="12065" b="5715"/>
-            <wp:docPr id="4" name="Picture 4"/>
+          <wp:inline distT="0" distB="0" distL="0" distR="0" wp14:anchorId="518773F8" wp14:editId="7557823D">
+            <wp:extent cx="3153161" cy="3215640"/>
+            <wp:effectExtent l="0" t="0" r="0" b="10160"/>
+            <wp:docPr id="3" name="Picture 3"/>
             <wp:cNvGraphicFramePr>
               <a:graphicFrameLocks xmlns:a="http://schemas.openxmlformats.org/drawingml/2006/main" noChangeAspect="1"/>
             </wp:cNvGraphicFramePr>
@@ -793,7 +800,7 @@
               <a:graphicData uri="http://schemas.openxmlformats.org/drawingml/2006/picture">
                 <pic:pic xmlns:pic="http://schemas.openxmlformats.org/drawingml/2006/picture">
                   <pic:nvPicPr>
-                    <pic:cNvPr id="4" name="Clusters.png"/>
+                    <pic:cNvPr id="3" name="Species.png"/>
                     <pic:cNvPicPr/>
                   </pic:nvPicPr>
                   <pic:blipFill>
@@ -811,7 +818,7 @@
                   <pic:spPr>
                     <a:xfrm>
                       <a:off x="0" y="0"/>
-                      <a:ext cx="2807578" cy="3466879"/>
+                      <a:ext cx="3282775" cy="3347822"/>
                     </a:xfrm>
                     <a:prstGeom prst="rect">
                       <a:avLst/>
@@ -828,10 +835,10 @@
           <w:noProof/>
         </w:rPr>
         <w:drawing>
-          <wp:inline distT="0" distB="0" distL="0" distR="0" wp14:anchorId="7BA183A2" wp14:editId="6632C3A1">
-            <wp:extent cx="3137535" cy="3354673"/>
-            <wp:effectExtent l="0" t="0" r="12065" b="0"/>
-            <wp:docPr id="3" name="Picture 3"/>
+          <wp:inline distT="0" distB="0" distL="0" distR="0" wp14:anchorId="2CA436E6" wp14:editId="7BE50788">
+            <wp:extent cx="2616835" cy="3216527"/>
+            <wp:effectExtent l="0" t="0" r="0" b="9525"/>
+            <wp:docPr id="2" name="Picture 2"/>
             <wp:cNvGraphicFramePr>
               <a:graphicFrameLocks xmlns:a="http://schemas.openxmlformats.org/drawingml/2006/main" noChangeAspect="1"/>
             </wp:cNvGraphicFramePr>
@@ -839,7 +846,7 @@
               <a:graphicData uri="http://schemas.openxmlformats.org/drawingml/2006/picture">
                 <pic:pic xmlns:pic="http://schemas.openxmlformats.org/drawingml/2006/picture">
                   <pic:nvPicPr>
-                    <pic:cNvPr id="3" name="Species.png"/>
+                    <pic:cNvPr id="2" name="Clusters.png"/>
                     <pic:cNvPicPr/>
                   </pic:nvPicPr>
                   <pic:blipFill>
@@ -857,7 +864,7 @@
                   <pic:spPr>
                     <a:xfrm>
                       <a:off x="0" y="0"/>
-                      <a:ext cx="3249935" cy="3474852"/>
+                      <a:ext cx="2663281" cy="3273616"/>
                     </a:xfrm>
                     <a:prstGeom prst="rect">
                       <a:avLst/>
@@ -875,20 +882,7 @@
     </w:p>
     <w:p>
       <w:r>
-        <w:t>The table and plots above show that predicted clusters are generally very close to the actual species, corr</w:t>
-      </w:r>
-      <w:bookmarkStart w:id="0" w:name="_GoBack"/>
-      <w:bookmarkEnd w:id="0"/>
-      <w:r>
-        <w:t xml:space="preserve">ectly classifying all 50 </w:t>
-      </w:r>
-      <w:proofErr w:type="spellStart"/>
-      <w:r>
-        <w:t>setosa</w:t>
-      </w:r>
-      <w:proofErr w:type="spellEnd"/>
-      <w:r>
-        <w:t xml:space="preserve"> data points and 94 out of 100 of the remaining points.</w:t>
+        <w:t>The table and plots above show that predicted clusters are generally very close to the actual species, correctly classifying all 50 setosa data points and 94 out of 100 of the remaining points.</w:t>
       </w:r>
     </w:p>
     <w:sectPr>

--- a/Week 2/ISYE 6501 Homework Week 2.docx
+++ b/Week 2/ISYE 6501 Homework Week 2.docx
@@ -1,10 +1,29 @@
 
 <file path=word/document.xml><?xml version="1.0" encoding="utf-8"?>
-<w:document xmlns:wpc="http://schemas.microsoft.com/office/word/2010/wordprocessingCanvas" xmlns:mo="http://schemas.microsoft.com/office/mac/office/2008/main" xmlns:mc="http://schemas.openxmlformats.org/markup-compatibility/2006" xmlns:mv="urn:schemas-microsoft-com:mac:vml" xmlns:o="urn:schemas-microsoft-com:office:office" xmlns:r="http://schemas.openxmlformats.org/officeDocument/2006/relationships" xmlns:m="http://schemas.openxmlformats.org/officeDocument/2006/math" xmlns:v="urn:schemas-microsoft-com:vml" xmlns:wp14="http://schemas.microsoft.com/office/word/2010/wordprocessingDrawing" xmlns:wp="http://schemas.openxmlformats.org/drawingml/2006/wordprocessingDrawing" xmlns:w10="urn:schemas-microsoft-com:office:word" xmlns:w="http://schemas.openxmlformats.org/wordprocessingml/2006/main" xmlns:w14="http://schemas.microsoft.com/office/word/2010/wordml" xmlns:w15="http://schemas.microsoft.com/office/word/2012/wordml" xmlns:wpg="http://schemas.microsoft.com/office/word/2010/wordprocessingGroup" xmlns:wpi="http://schemas.microsoft.com/office/word/2010/wordprocessingInk" xmlns:wne="http://schemas.microsoft.com/office/word/2006/wordml" xmlns:wps="http://schemas.microsoft.com/office/word/2010/wordprocessingShape" mc:Ignorable="w14 w15 wp14">
+<w:document xmlns:wpc="http://schemas.microsoft.com/office/word/2010/wordprocessingCanvas" xmlns:cx="http://schemas.microsoft.com/office/drawing/2014/chartex" xmlns:cx1="http://schemas.microsoft.com/office/drawing/2015/9/8/chartex" xmlns:cx2="http://schemas.microsoft.com/office/drawing/2015/10/21/chartex" xmlns:cx3="http://schemas.microsoft.com/office/drawing/2016/5/9/chartex" xmlns:cx4="http://schemas.microsoft.com/office/drawing/2016/5/10/chartex" xmlns:cx5="http://schemas.microsoft.com/office/drawing/2016/5/11/chartex" xmlns:cx6="http://schemas.microsoft.com/office/drawing/2016/5/12/chartex" xmlns:cx7="http://schemas.microsoft.com/office/drawing/2016/5/13/chartex" xmlns:cx8="http://schemas.microsoft.com/office/drawing/2016/5/14/chartex" xmlns:mc="http://schemas.openxmlformats.org/markup-compatibility/2006" xmlns:aink="http://schemas.microsoft.com/office/drawing/2016/ink" xmlns:am3d="http://schemas.microsoft.com/office/drawing/2017/model3d" xmlns:o="urn:schemas-microsoft-com:office:office" xmlns:r="http://schemas.openxmlformats.org/officeDocument/2006/relationships" xmlns:m="http://schemas.openxmlformats.org/officeDocument/2006/math" xmlns:v="urn:schemas-microsoft-com:vml" xmlns:wp14="http://schemas.microsoft.com/office/word/2010/wordprocessingDrawing" xmlns:wp="http://schemas.openxmlformats.org/drawingml/2006/wordprocessingDrawing" xmlns:w10="urn:schemas-microsoft-com:office:word" xmlns:w="http://schemas.openxmlformats.org/wordprocessingml/2006/main" xmlns:w14="http://schemas.microsoft.com/office/word/2010/wordml" xmlns:w15="http://schemas.microsoft.com/office/word/2012/wordml" xmlns:w16cid="http://schemas.microsoft.com/office/word/2016/wordml/cid" xmlns:w16se="http://schemas.microsoft.com/office/word/2015/wordml/symex" xmlns:wpg="http://schemas.microsoft.com/office/word/2010/wordprocessingGroup" xmlns:wpi="http://schemas.microsoft.com/office/word/2010/wordprocessingInk" xmlns:wne="http://schemas.microsoft.com/office/word/2006/wordml" xmlns:wps="http://schemas.microsoft.com/office/word/2010/wordprocessingShape" mc:Ignorable="w14 w15 w16se w16cid wp14">
   <w:body>
     <w:p>
       <w:r>
         <w:t>Question 3.1</w:t>
+      </w:r>
+      <w:r>
+        <w:t>.a</w:t>
+      </w:r>
+    </w:p>
+    <w:p>
+      <w:r>
+        <w:t>Please review the included r file 3.1.a.R alom</w:t>
+      </w:r>
+      <w:bookmarkStart w:id="0" w:name="_GoBack"/>
+      <w:bookmarkEnd w:id="0"/>
+      <w:r>
+        <w:t xml:space="preserve">with this </w:t>
+      </w:r>
+    </w:p>
+    <w:p/>
+    <w:p>
+      <w:r>
+        <w:t>Question 3.1.b</w:t>
       </w:r>
     </w:p>
     <w:p/>
@@ -85,7 +104,13 @@
     </w:p>
     <w:p>
       <w:r>
-        <w:t>Please review the included R file 4.2.R along with this explanation.</w:t>
+        <w:t xml:space="preserve">Please review the included R file 4.2.R along with this </w:t>
+      </w:r>
+      <w:r>
+        <w:t>write-up</w:t>
+      </w:r>
+      <w:r>
+        <w:t>.</w:t>
       </w:r>
     </w:p>
     <w:p/>
@@ -164,7 +189,6 @@
     <w:p/>
     <w:p>
       <w:r>
-        <w:lastRenderedPageBreak/>
         <w:t xml:space="preserve"> </w:t>
       </w:r>
       <w:r>
@@ -179,8 +203,6 @@
       <w:r>
         <w:t xml:space="preserve"> by species with the predicted clusters from this model</w:t>
       </w:r>
-      <w:bookmarkStart w:id="0" w:name="_GoBack"/>
-      <w:bookmarkEnd w:id="0"/>
       <w:r>
         <w:t>:</w:t>
       </w:r>
@@ -322,6 +344,7 @@
                 <w:color w:val="000000"/>
               </w:rPr>
             </w:pPr>
+            <w:proofErr w:type="spellStart"/>
             <w:r>
               <w:rPr>
                 <w:rFonts w:ascii="Calibri" w:eastAsia="Times New Roman" w:hAnsi="Calibri" w:cs="Times New Roman"/>
@@ -329,6 +352,7 @@
               </w:rPr>
               <w:t>setosa</w:t>
             </w:r>
+            <w:proofErr w:type="spellEnd"/>
           </w:p>
         </w:tc>
         <w:tc>
@@ -384,6 +408,7 @@
                 <w:color w:val="000000"/>
               </w:rPr>
             </w:pPr>
+            <w:proofErr w:type="spellStart"/>
             <w:r>
               <w:rPr>
                 <w:rFonts w:ascii="Calibri" w:eastAsia="Times New Roman" w:hAnsi="Calibri" w:cs="Times New Roman"/>
@@ -391,6 +416,7 @@
               </w:rPr>
               <w:t>virginica</w:t>
             </w:r>
+            <w:proofErr w:type="spellEnd"/>
           </w:p>
         </w:tc>
       </w:tr>
@@ -882,7 +908,15 @@
     </w:p>
     <w:p>
       <w:r>
-        <w:t>The table and plots above show that predicted clusters are generally very close to the actual species, correctly classifying all 50 setosa data points and 94 out of 100 of the remaining points.</w:t>
+        <w:t xml:space="preserve">The table and plots above show that predicted clusters are generally very close to the actual species, correctly classifying all 50 </w:t>
+      </w:r>
+      <w:proofErr w:type="spellStart"/>
+      <w:r>
+        <w:t>setosa</w:t>
+      </w:r>
+      <w:proofErr w:type="spellEnd"/>
+      <w:r>
+        <w:t xml:space="preserve"> data points and 94 out of 100 of the remaining points.</w:t>
       </w:r>
     </w:p>
     <w:sectPr>
@@ -896,7 +930,7 @@
 </file>
 
 <file path=word/styles.xml><?xml version="1.0" encoding="utf-8"?>
-<w:styles xmlns:mc="http://schemas.openxmlformats.org/markup-compatibility/2006" xmlns:r="http://schemas.openxmlformats.org/officeDocument/2006/relationships" xmlns:w="http://schemas.openxmlformats.org/wordprocessingml/2006/main" xmlns:w14="http://schemas.microsoft.com/office/word/2010/wordml" xmlns:w15="http://schemas.microsoft.com/office/word/2012/wordml" mc:Ignorable="w14 w15">
+<w:styles xmlns:mc="http://schemas.openxmlformats.org/markup-compatibility/2006" xmlns:r="http://schemas.openxmlformats.org/officeDocument/2006/relationships" xmlns:w="http://schemas.openxmlformats.org/wordprocessingml/2006/main" xmlns:w14="http://schemas.microsoft.com/office/word/2010/wordml" xmlns:w15="http://schemas.microsoft.com/office/word/2012/wordml" xmlns:w16cid="http://schemas.microsoft.com/office/word/2016/wordml/cid" xmlns:w16se="http://schemas.microsoft.com/office/word/2015/wordml/symex" mc:Ignorable="w14 w15 w16se w16cid">
   <w:docDefaults>
     <w:rPrDefault>
       <w:rPr>
@@ -908,7 +942,7 @@
     </w:rPrDefault>
     <w:pPrDefault/>
   </w:docDefaults>
-  <w:latentStyles w:defLockedState="0" w:defUIPriority="99" w:defSemiHidden="0" w:defUnhideWhenUsed="0" w:defQFormat="0" w:count="382">
+  <w:latentStyles w:defLockedState="0" w:defUIPriority="99" w:defSemiHidden="0" w:defUnhideWhenUsed="0" w:defQFormat="0" w:count="375">
     <w:lsdException w:name="Normal" w:uiPriority="0" w:qFormat="1"/>
     <w:lsdException w:name="heading 1" w:uiPriority="9" w:qFormat="1"/>
     <w:lsdException w:name="heading 2" w:semiHidden="1" w:uiPriority="9" w:unhideWhenUsed="1" w:qFormat="1"/>
@@ -1065,15 +1099,6 @@
     <w:lsdException w:name="Balloon Text" w:semiHidden="1" w:unhideWhenUsed="1"/>
     <w:lsdException w:name="Table Grid" w:uiPriority="39"/>
     <w:lsdException w:name="Table Theme" w:semiHidden="1" w:unhideWhenUsed="1"/>
-    <w:lsdException w:name="Note Level 1" w:semiHidden="1" w:unhideWhenUsed="1"/>
-    <w:lsdException w:name="Note Level 2" w:semiHidden="1" w:unhideWhenUsed="1"/>
-    <w:lsdException w:name="Note Level 3" w:semiHidden="1" w:unhideWhenUsed="1"/>
-    <w:lsdException w:name="Note Level 4" w:semiHidden="1" w:unhideWhenUsed="1"/>
-    <w:lsdException w:name="Note Level 5" w:semiHidden="1" w:unhideWhenUsed="1"/>
-    <w:lsdException w:name="Note Level 6" w:semiHidden="1" w:unhideWhenUsed="1"/>
-    <w:lsdException w:name="Note Level 7" w:semiHidden="1" w:unhideWhenUsed="1"/>
-    <w:lsdException w:name="Note Level 8" w:semiHidden="1" w:unhideWhenUsed="1"/>
-    <w:lsdException w:name="Note Level 9" w:semiHidden="1" w:unhideWhenUsed="1"/>
     <w:lsdException w:name="Placeholder Text" w:semiHidden="1"/>
     <w:lsdException w:name="No Spacing" w:uiPriority="1" w:qFormat="1"/>
     <w:lsdException w:name="Light Shading" w:uiPriority="60"/>

--- a/Week 2/ISYE 6501 Homework Week 2.docx
+++ b/Week 2/ISYE 6501 Homework Week 2.docx
@@ -3,32 +3,237 @@
 <w:document xmlns:wpc="http://schemas.microsoft.com/office/word/2010/wordprocessingCanvas" xmlns:cx="http://schemas.microsoft.com/office/drawing/2014/chartex" xmlns:cx1="http://schemas.microsoft.com/office/drawing/2015/9/8/chartex" xmlns:cx2="http://schemas.microsoft.com/office/drawing/2015/10/21/chartex" xmlns:cx3="http://schemas.microsoft.com/office/drawing/2016/5/9/chartex" xmlns:cx4="http://schemas.microsoft.com/office/drawing/2016/5/10/chartex" xmlns:cx5="http://schemas.microsoft.com/office/drawing/2016/5/11/chartex" xmlns:cx6="http://schemas.microsoft.com/office/drawing/2016/5/12/chartex" xmlns:cx7="http://schemas.microsoft.com/office/drawing/2016/5/13/chartex" xmlns:cx8="http://schemas.microsoft.com/office/drawing/2016/5/14/chartex" xmlns:mc="http://schemas.openxmlformats.org/markup-compatibility/2006" xmlns:aink="http://schemas.microsoft.com/office/drawing/2016/ink" xmlns:am3d="http://schemas.microsoft.com/office/drawing/2017/model3d" xmlns:o="urn:schemas-microsoft-com:office:office" xmlns:r="http://schemas.openxmlformats.org/officeDocument/2006/relationships" xmlns:m="http://schemas.openxmlformats.org/officeDocument/2006/math" xmlns:v="urn:schemas-microsoft-com:vml" xmlns:wp14="http://schemas.microsoft.com/office/word/2010/wordprocessingDrawing" xmlns:wp="http://schemas.openxmlformats.org/drawingml/2006/wordprocessingDrawing" xmlns:w10="urn:schemas-microsoft-com:office:word" xmlns:w="http://schemas.openxmlformats.org/wordprocessingml/2006/main" xmlns:w14="http://schemas.microsoft.com/office/word/2010/wordml" xmlns:w15="http://schemas.microsoft.com/office/word/2012/wordml" xmlns:w16cid="http://schemas.microsoft.com/office/word/2016/wordml/cid" xmlns:w16se="http://schemas.microsoft.com/office/word/2015/wordml/symex" xmlns:wpg="http://schemas.microsoft.com/office/word/2010/wordprocessingGroup" xmlns:wpi="http://schemas.microsoft.com/office/word/2010/wordprocessingInk" xmlns:wne="http://schemas.microsoft.com/office/word/2006/wordml" xmlns:wps="http://schemas.microsoft.com/office/word/2010/wordprocessingShape" mc:Ignorable="w14 w15 w16se w16cid wp14">
   <w:body>
     <w:p>
-      <w:r>
+      <w:pPr>
+        <w:rPr>
+          <w:b/>
+        </w:rPr>
+      </w:pPr>
+      <w:r>
+        <w:rPr>
+          <w:b/>
+        </w:rPr>
         <w:t>Question 3.1</w:t>
       </w:r>
       <w:r>
+        <w:rPr>
+          <w:b/>
+        </w:rPr>
         <w:t>.a</w:t>
       </w:r>
     </w:p>
     <w:p>
       <w:r>
-        <w:t>Please review the included r file 3.1.a.R alom</w:t>
-      </w:r>
-      <w:bookmarkStart w:id="0" w:name="_GoBack"/>
-      <w:bookmarkEnd w:id="0"/>
+        <w:t xml:space="preserve">Please review the included r file 3.1.a.R </w:t>
+      </w:r>
+      <w:r>
+        <w:t xml:space="preserve">along </w:t>
+      </w:r>
       <w:r>
         <w:t xml:space="preserve">with this </w:t>
+      </w:r>
+      <w:r>
+        <w:t>write-up.</w:t>
       </w:r>
     </w:p>
     <w:p/>
     <w:p>
       <w:r>
-        <w:t>Question 3.1.b</w:t>
+        <w:t xml:space="preserve">After loading data, I randomly sampled 85% of the full data set and assigned it to a training set. I used the remaining 15% as a test set. I used </w:t>
+      </w:r>
+      <w:proofErr w:type="spellStart"/>
+      <w:proofErr w:type="gramStart"/>
+      <w:r>
+        <w:t>cv.kknn</w:t>
+      </w:r>
+      <w:proofErr w:type="spellEnd"/>
+      <w:proofErr w:type="gramEnd"/>
+      <w:r>
+        <w:t xml:space="preserve"> to perform</w:t>
+      </w:r>
+      <w:r>
+        <w:t xml:space="preserve"> 10-fold</w:t>
+      </w:r>
+      <w:r>
+        <w:t xml:space="preserve"> cross validation with </w:t>
+      </w:r>
+      <w:r>
+        <w:t xml:space="preserve">a variety of </w:t>
+      </w:r>
+      <w:proofErr w:type="spellStart"/>
+      <w:r>
+        <w:t>ks</w:t>
+      </w:r>
+      <w:proofErr w:type="spellEnd"/>
+      <w:r>
+        <w:t>. I manually iterated over k values using this model and the accuracy test on lines 21-26 of the attached code to determine that maximum accuracy on the cross-validation data was achieved at a k of 7. Accuracy at this k value was 85.58%.</w:t>
       </w:r>
     </w:p>
     <w:p/>
     <w:p>
       <w:r>
+        <w:t xml:space="preserve">I then initialized a </w:t>
+      </w:r>
+      <w:proofErr w:type="spellStart"/>
+      <w:r>
+        <w:t>kknn</w:t>
+      </w:r>
+      <w:proofErr w:type="spellEnd"/>
+      <w:r>
+        <w:t xml:space="preserve"> model using the previously determined best k of 7 and generated predictions on the test dataset. I generated a confusion matrix and computed accuracy of this model on the test set. Accuracy on the test dataset was 80.80%, lower than on the cross-validation set. </w:t>
+      </w:r>
+    </w:p>
+    <w:p/>
+    <w:p>
+      <w:pPr>
+        <w:rPr>
+          <w:b/>
+        </w:rPr>
+      </w:pPr>
+      <w:r>
+        <w:rPr>
+          <w:b/>
+        </w:rPr>
+        <w:t>Question 3.1.b</w:t>
+      </w:r>
+    </w:p>
+    <w:p>
+      <w:r>
+        <w:t xml:space="preserve">Please </w:t>
+      </w:r>
+      <w:r>
+        <w:t>review the included r file 3.1.b</w:t>
+      </w:r>
+      <w:r>
+        <w:t>.R along with this write-up.</w:t>
+      </w:r>
+    </w:p>
+    <w:p/>
+    <w:p>
+      <w:r>
+        <w:t xml:space="preserve">After loading data, I </w:t>
+      </w:r>
+      <w:r>
+        <w:t>randomly sampled 70</w:t>
+      </w:r>
+      <w:r>
+        <w:t xml:space="preserve">% of the full data set and assigned it to a training set. I </w:t>
+      </w:r>
+      <w:r>
+        <w:t>split</w:t>
+      </w:r>
+      <w:r>
+        <w:t xml:space="preserve"> the remaining</w:t>
+      </w:r>
+      <w:r>
+        <w:t xml:space="preserve"> 30</w:t>
+      </w:r>
+      <w:r>
+        <w:t xml:space="preserve">% </w:t>
+      </w:r>
+      <w:r>
+        <w:t>half between a validation set and a test set (meaning that 15% of the full dataset was used in each of the validation and test sets)</w:t>
+      </w:r>
+      <w:r>
+        <w:t xml:space="preserve">. </w:t>
+      </w:r>
+      <w:r>
+        <w:t xml:space="preserve">I initialized a </w:t>
+      </w:r>
+      <w:proofErr w:type="spellStart"/>
+      <w:r>
+        <w:t>kknn</w:t>
+      </w:r>
+      <w:proofErr w:type="spellEnd"/>
+      <w:r>
+        <w:t xml:space="preserve"> model using the training dataset for training and the validation dataset for testing. </w:t>
+      </w:r>
+      <w:r>
+        <w:t xml:space="preserve">I manually iterated over k values using this model and </w:t>
+      </w:r>
+      <w:r>
+        <w:t>the confusion matrix and accuracy test on lines 22-29</w:t>
+      </w:r>
+      <w:r>
+        <w:t xml:space="preserve"> of the attached code to determine that maximum accuracy on </w:t>
+      </w:r>
+      <w:r>
+        <w:t>validation</w:t>
+      </w:r>
+      <w:r>
+        <w:t xml:space="preserve"> data</w:t>
+      </w:r>
+      <w:r>
+        <w:t>set</w:t>
+      </w:r>
+      <w:r>
+        <w:t xml:space="preserve"> was achieved at a k of 3</w:t>
+      </w:r>
+      <w:r>
+        <w:t>. Ac</w:t>
+      </w:r>
+      <w:r>
+        <w:t>curacy at this k value was 81.63</w:t>
+      </w:r>
+      <w:r>
+        <w:t>%.</w:t>
+      </w:r>
+    </w:p>
+    <w:p/>
+    <w:p>
+      <w:r>
+        <w:t>I then</w:t>
+      </w:r>
+      <w:r>
+        <w:t xml:space="preserve"> initialized a </w:t>
+      </w:r>
+      <w:proofErr w:type="spellStart"/>
+      <w:r>
+        <w:t>kknn</w:t>
+      </w:r>
+      <w:proofErr w:type="spellEnd"/>
+      <w:r>
+        <w:t xml:space="preserve"> model using the</w:t>
+      </w:r>
+      <w:r>
+        <w:t xml:space="preserve"> training and test datasets and</w:t>
+      </w:r>
+      <w:r>
+        <w:t xml:space="preserve"> previously determined best k of 7 and generated predictions on the test dataset. I generated a confusion matrix and computed accuracy of this model on the test set. Acc</w:t>
+      </w:r>
+      <w:r>
+        <w:t>uracy on the test dataset was 77.78</w:t>
+      </w:r>
+      <w:r>
+        <w:t xml:space="preserve">%, lower than on the validation set. </w:t>
+      </w:r>
+    </w:p>
+    <w:p/>
+    <w:p>
+      <w:r>
+        <w:t>It is telling that the k value was different and accuracy lower using a simple train/</w:t>
+      </w:r>
+      <w:proofErr w:type="spellStart"/>
+      <w:r>
+        <w:t>val</w:t>
+      </w:r>
+      <w:proofErr w:type="spellEnd"/>
+      <w:r>
+        <w:t xml:space="preserve">/test split rather than cross validation. Given the small size of this dataset, random variance in sampling can have a major impact on results. </w:t>
+      </w:r>
+      <w:bookmarkStart w:id="0" w:name="_GoBack"/>
+      <w:bookmarkEnd w:id="0"/>
+    </w:p>
+    <w:p/>
+    <w:p>
+      <w:pPr>
+        <w:rPr>
+          <w:b/>
+        </w:rPr>
+      </w:pPr>
+      <w:r>
+        <w:rPr>
+          <w:b/>
+        </w:rPr>
         <w:t>Question 4.1</w:t>
       </w:r>
     </w:p>
@@ -98,7 +303,15 @@
     </w:p>
     <w:p/>
     <w:p>
-      <w:r>
+      <w:pPr>
+        <w:rPr>
+          <w:b/>
+        </w:rPr>
+      </w:pPr>
+      <w:r>
+        <w:rPr>
+          <w:b/>
+        </w:rPr>
         <w:t>Question 4.2</w:t>
       </w:r>
     </w:p>
@@ -119,7 +332,11 @@
         <w:t xml:space="preserve">First, I loaded and inspected the data. </w:t>
       </w:r>
       <w:r>
-        <w:t xml:space="preserve">I then plotted all combos of predictors. From the plot below, it appears that Petal Length and Petal Width are likely to be the best predictors, because they both appear to have a fairly linear relationship between the predictors and the species. There is little overlap between each species in a given range of petal lengths and widths. </w:t>
+        <w:t xml:space="preserve">I then plotted all combos of predictors. From the plot below, it appears that Petal Length and Petal Width are likely to be the best predictors, because </w:t>
+      </w:r>
+      <w:r>
+        <w:lastRenderedPageBreak/>
+        <w:t xml:space="preserve">they both appear to have a fairly linear relationship between the predictors and the species. There is little overlap between each species in a given range of petal lengths and widths. </w:t>
       </w:r>
     </w:p>
     <w:p>
@@ -814,6 +1031,7 @@
         <w:rPr>
           <w:noProof/>
         </w:rPr>
+        <w:lastRenderedPageBreak/>
         <w:drawing>
           <wp:inline distT="0" distB="0" distL="0" distR="0" wp14:anchorId="518773F8" wp14:editId="7557823D">
             <wp:extent cx="3153161" cy="3215640"/>

--- a/Week 2/ISYE 6501 Homework Week 2.docx
+++ b/Week 2/ISYE 6501 Homework Week 2.docx
@@ -218,10 +218,13 @@
       </w:r>
       <w:proofErr w:type="spellEnd"/>
       <w:r>
-        <w:t xml:space="preserve">/test split rather than cross validation. Given the small size of this dataset, random variance in sampling can have a major impact on results. </w:t>
+        <w:t>/test split rather than cross validation. Given the</w:t>
       </w:r>
       <w:bookmarkStart w:id="0" w:name="_GoBack"/>
       <w:bookmarkEnd w:id="0"/>
+      <w:r>
+        <w:t xml:space="preserve"> small size of this dataset, random variance in sampling can have a major impact on results. </w:t>
+      </w:r>
     </w:p>
     <w:p/>
     <w:p>
@@ -244,6 +247,9 @@
         </w:rPr>
       </w:pPr>
       <w:r>
+        <w:t xml:space="preserve">I work for a political campaign. </w:t>
+      </w:r>
+      <w:r>
         <w:t>A clustering model</w:t>
       </w:r>
       <w:r>
@@ -329,14 +335,17 @@
     <w:p/>
     <w:p>
       <w:r>
+        <w:lastRenderedPageBreak/>
         <w:t xml:space="preserve">First, I loaded and inspected the data. </w:t>
       </w:r>
       <w:r>
-        <w:t xml:space="preserve">I then plotted all combos of predictors. From the plot below, it appears that Petal Length and Petal Width are likely to be the best predictors, because </w:t>
-      </w:r>
-      <w:r>
-        <w:lastRenderedPageBreak/>
-        <w:t xml:space="preserve">they both appear to have a fairly linear relationship between the predictors and the species. There is little overlap between each species in a given range of petal lengths and widths. </w:t>
+        <w:t>I then plotted all combos of predictors. From the plot below, it appears that Petal Length and Petal Width are likely to be the best predictors, because they both appear to have a fairly linear relationship between the predictors and the species. There is little overlap between each species in a given range of petal lengths and widths.</w:t>
+      </w:r>
+      <w:r>
+        <w:t xml:space="preserve"> K of 3 should be the best k value as we know that there are 3 species in the dataset. </w:t>
+      </w:r>
+      <w:r>
+        <w:t xml:space="preserve"> </w:t>
       </w:r>
     </w:p>
     <w:p>
@@ -388,7 +397,6 @@
       </w:r>
     </w:p>
     <w:p/>
-    <w:p/>
     <w:p>
       <w:r>
         <w:t>I initialized the model and tried a variety of predictors. The best results were with k=3 and Petal Length and Petal Width as predictors, as expected</w:t>
@@ -399,12 +407,6 @@
       <w:r>
         <w:t>% accuracy.</w:t>
       </w:r>
-    </w:p>
-    <w:p/>
-    <w:p/>
-    <w:p/>
-    <w:p/>
-    <w:p>
       <w:r>
         <w:t xml:space="preserve"> </w:t>
       </w:r>
@@ -421,7 +423,7 @@
         <w:t xml:space="preserve"> by species with the predicted clusters from this model</w:t>
       </w:r>
       <w:r>
-        <w:t>:</w:t>
+        <w:t xml:space="preserve">. The table below shows the count of actual and predicted species for each of the 150 data points. </w:t>
       </w:r>
     </w:p>
     <w:p/>
@@ -446,7 +448,6 @@
             <w:tcBorders>
               <w:top w:val="single" w:sz="4" w:space="0" w:color="auto"/>
               <w:left w:val="single" w:sz="4" w:space="0" w:color="auto"/>
-              <w:bottom w:val="nil"/>
               <w:right w:val="single" w:sz="4" w:space="0" w:color="auto"/>
             </w:tcBorders>
             <w:shd w:val="clear" w:color="auto" w:fill="auto"/>
@@ -478,7 +479,7 @@
             <w:tcBorders>
               <w:top w:val="single" w:sz="4" w:space="0" w:color="auto"/>
               <w:left w:val="nil"/>
-              <w:bottom w:val="nil"/>
+              <w:bottom w:val="single" w:sz="4" w:space="0" w:color="auto"/>
               <w:right w:val="single" w:sz="4" w:space="0" w:color="000000"/>
             </w:tcBorders>
             <w:shd w:val="clear" w:color="auto" w:fill="auto"/>
@@ -514,7 +515,7 @@
             <w:tcBorders>
               <w:top w:val="nil"/>
               <w:left w:val="single" w:sz="4" w:space="0" w:color="auto"/>
-              <w:bottom w:val="nil"/>
+              <w:bottom w:val="single" w:sz="4" w:space="0" w:color="auto"/>
               <w:right w:val="single" w:sz="4" w:space="0" w:color="auto"/>
             </w:tcBorders>
             <w:shd w:val="clear" w:color="auto" w:fill="auto"/>
@@ -543,7 +544,7 @@
           <w:tcPr>
             <w:tcW w:w="1860" w:type="dxa"/>
             <w:tcBorders>
-              <w:top w:val="nil"/>
+              <w:top w:val="single" w:sz="4" w:space="0" w:color="auto"/>
               <w:left w:val="nil"/>
               <w:bottom w:val="single" w:sz="4" w:space="0" w:color="auto"/>
               <w:right w:val="nil"/>
@@ -576,7 +577,7 @@
           <w:tcPr>
             <w:tcW w:w="2792" w:type="dxa"/>
             <w:tcBorders>
-              <w:top w:val="nil"/>
+              <w:top w:val="single" w:sz="4" w:space="0" w:color="auto"/>
               <w:left w:val="nil"/>
               <w:bottom w:val="single" w:sz="4" w:space="0" w:color="auto"/>
               <w:right w:val="nil"/>
@@ -607,7 +608,7 @@
           <w:tcPr>
             <w:tcW w:w="2406" w:type="dxa"/>
             <w:tcBorders>
-              <w:top w:val="nil"/>
+              <w:top w:val="single" w:sz="4" w:space="0" w:color="auto"/>
               <w:left w:val="nil"/>
               <w:bottom w:val="single" w:sz="4" w:space="0" w:color="auto"/>
               <w:right w:val="single" w:sz="4" w:space="0" w:color="auto"/>
@@ -645,7 +646,7 @@
           <w:tcPr>
             <w:tcW w:w="2338" w:type="dxa"/>
             <w:tcBorders>
-              <w:top w:val="nil"/>
+              <w:top w:val="single" w:sz="4" w:space="0" w:color="auto"/>
               <w:left w:val="single" w:sz="4" w:space="0" w:color="auto"/>
               <w:bottom w:val="nil"/>
               <w:right w:val="single" w:sz="4" w:space="0" w:color="auto"/>
@@ -663,13 +664,15 @@
                 <w:color w:val="000000"/>
               </w:rPr>
             </w:pPr>
+            <w:proofErr w:type="spellStart"/>
             <w:r>
               <w:rPr>
                 <w:rFonts w:ascii="Calibri" w:eastAsia="Times New Roman" w:hAnsi="Calibri" w:cs="Times New Roman"/>
                 <w:color w:val="000000"/>
               </w:rPr>
-              <w:t>1</w:t>
+              <w:t>setosa</w:t>
             </w:r>
+            <w:proofErr w:type="spellEnd"/>
           </w:p>
         </w:tc>
         <w:tc>
@@ -688,7 +691,7 @@
           </w:tcPr>
           <w:p>
             <w:pPr>
-              <w:jc w:val="right"/>
+              <w:jc w:val="center"/>
               <w:rPr>
                 <w:rFonts w:ascii="Calibri" w:eastAsia="Times New Roman" w:hAnsi="Calibri" w:cs="Times New Roman"/>
                 <w:color w:val="000000"/>
@@ -719,7 +722,7 @@
           </w:tcPr>
           <w:p>
             <w:pPr>
-              <w:jc w:val="right"/>
+              <w:jc w:val="center"/>
               <w:rPr>
                 <w:rFonts w:ascii="Calibri" w:eastAsia="Times New Roman" w:hAnsi="Calibri" w:cs="Times New Roman"/>
                 <w:color w:val="000000"/>
@@ -750,7 +753,7 @@
           </w:tcPr>
           <w:p>
             <w:pPr>
-              <w:jc w:val="right"/>
+              <w:jc w:val="center"/>
               <w:rPr>
                 <w:rFonts w:ascii="Calibri" w:eastAsia="Times New Roman" w:hAnsi="Calibri" w:cs="Times New Roman"/>
                 <w:color w:val="000000"/>
@@ -792,13 +795,15 @@
                 <w:color w:val="000000"/>
               </w:rPr>
             </w:pPr>
+            <w:proofErr w:type="spellStart"/>
             <w:r>
               <w:rPr>
                 <w:rFonts w:ascii="Calibri" w:eastAsia="Times New Roman" w:hAnsi="Calibri" w:cs="Times New Roman"/>
                 <w:color w:val="000000"/>
               </w:rPr>
-              <w:t>2</w:t>
+              <w:t>virginia</w:t>
             </w:r>
+            <w:proofErr w:type="spellEnd"/>
           </w:p>
         </w:tc>
         <w:tc>
@@ -817,7 +822,7 @@
           </w:tcPr>
           <w:p>
             <w:pPr>
-              <w:jc w:val="right"/>
+              <w:jc w:val="center"/>
               <w:rPr>
                 <w:rFonts w:ascii="Calibri" w:eastAsia="Times New Roman" w:hAnsi="Calibri" w:cs="Times New Roman"/>
                 <w:color w:val="000000"/>
@@ -848,7 +853,7 @@
           </w:tcPr>
           <w:p>
             <w:pPr>
-              <w:jc w:val="right"/>
+              <w:jc w:val="center"/>
               <w:rPr>
                 <w:rFonts w:ascii="Calibri" w:eastAsia="Times New Roman" w:hAnsi="Calibri" w:cs="Times New Roman"/>
                 <w:color w:val="000000"/>
@@ -879,7 +884,7 @@
           </w:tcPr>
           <w:p>
             <w:pPr>
-              <w:jc w:val="right"/>
+              <w:jc w:val="center"/>
               <w:rPr>
                 <w:rFonts w:ascii="Calibri" w:eastAsia="Times New Roman" w:hAnsi="Calibri" w:cs="Times New Roman"/>
                 <w:color w:val="000000"/>
@@ -926,7 +931,7 @@
                 <w:rFonts w:ascii="Calibri" w:eastAsia="Times New Roman" w:hAnsi="Calibri" w:cs="Times New Roman"/>
                 <w:color w:val="000000"/>
               </w:rPr>
-              <w:t>3</w:t>
+              <w:t>versicolor</w:t>
             </w:r>
           </w:p>
         </w:tc>
@@ -946,7 +951,7 @@
           </w:tcPr>
           <w:p>
             <w:pPr>
-              <w:jc w:val="right"/>
+              <w:jc w:val="center"/>
               <w:rPr>
                 <w:rFonts w:ascii="Calibri" w:eastAsia="Times New Roman" w:hAnsi="Calibri" w:cs="Times New Roman"/>
                 <w:color w:val="000000"/>
@@ -977,7 +982,7 @@
           </w:tcPr>
           <w:p>
             <w:pPr>
-              <w:jc w:val="right"/>
+              <w:jc w:val="center"/>
               <w:rPr>
                 <w:rFonts w:ascii="Calibri" w:eastAsia="Times New Roman" w:hAnsi="Calibri" w:cs="Times New Roman"/>
                 <w:color w:val="000000"/>
@@ -1008,7 +1013,7 @@
           </w:tcPr>
           <w:p>
             <w:pPr>
-              <w:jc w:val="right"/>
+              <w:jc w:val="center"/>
               <w:rPr>
                 <w:rFonts w:ascii="Calibri" w:eastAsia="Times New Roman" w:hAnsi="Calibri" w:cs="Times New Roman"/>
                 <w:color w:val="000000"/>
@@ -1028,15 +1033,35 @@
     <w:p/>
     <w:p>
       <w:r>
+        <w:t xml:space="preserve">The graphs below show the species data points with and without predicted clusters outlined. </w:t>
+      </w:r>
+      <w:r>
+        <w:t xml:space="preserve">The outlines on the second graph show the outline of the model’s predicted clusters while the points are colored by actual species. This shows that the model predicted clusters are generally </w:t>
+      </w:r>
+      <w:r>
+        <w:lastRenderedPageBreak/>
+        <w:t xml:space="preserve">very close to the actual species, correctly classifying all 50 </w:t>
+      </w:r>
+      <w:proofErr w:type="spellStart"/>
+      <w:r>
+        <w:t>setosa</w:t>
+      </w:r>
+      <w:proofErr w:type="spellEnd"/>
+      <w:r>
+        <w:t xml:space="preserve"> data points and 94 out of 100 of the remaining points.</w:t>
+      </w:r>
+    </w:p>
+    <w:p/>
+    <w:p>
+      <w:r>
         <w:rPr>
           <w:noProof/>
         </w:rPr>
-        <w:lastRenderedPageBreak/>
         <w:drawing>
-          <wp:inline distT="0" distB="0" distL="0" distR="0" wp14:anchorId="518773F8" wp14:editId="7557823D">
-            <wp:extent cx="3153161" cy="3215640"/>
-            <wp:effectExtent l="0" t="0" r="0" b="10160"/>
-            <wp:docPr id="3" name="Picture 3"/>
+          <wp:inline distT="0" distB="0" distL="0" distR="0" wp14:anchorId="6DD61B3D" wp14:editId="1A6E1F9B">
+            <wp:extent cx="2926080" cy="3310128"/>
+            <wp:effectExtent l="0" t="0" r="0" b="5080"/>
+            <wp:docPr id="1" name="Picture 1"/>
             <wp:cNvGraphicFramePr>
               <a:graphicFrameLocks xmlns:a="http://schemas.openxmlformats.org/drawingml/2006/main" noChangeAspect="1"/>
             </wp:cNvGraphicFramePr>
@@ -1044,7 +1069,7 @@
               <a:graphicData uri="http://schemas.openxmlformats.org/drawingml/2006/picture">
                 <pic:pic xmlns:pic="http://schemas.openxmlformats.org/drawingml/2006/picture">
                   <pic:nvPicPr>
-                    <pic:cNvPr id="3" name="Species.png"/>
+                    <pic:cNvPr id="1" name="Species.png"/>
                     <pic:cNvPicPr/>
                   </pic:nvPicPr>
                   <pic:blipFill>
@@ -1062,7 +1087,7 @@
                   <pic:spPr>
                     <a:xfrm>
                       <a:off x="0" y="0"/>
-                      <a:ext cx="3282775" cy="3347822"/>
+                      <a:ext cx="2926080" cy="3310128"/>
                     </a:xfrm>
                     <a:prstGeom prst="rect">
                       <a:avLst/>
@@ -1075,22 +1100,25 @@
         </w:drawing>
       </w:r>
       <w:r>
+        <w:t xml:space="preserve">  </w:t>
+      </w:r>
+      <w:r>
         <w:rPr>
           <w:noProof/>
         </w:rPr>
         <w:drawing>
-          <wp:inline distT="0" distB="0" distL="0" distR="0" wp14:anchorId="2CA436E6" wp14:editId="7BE50788">
-            <wp:extent cx="2616835" cy="3216527"/>
-            <wp:effectExtent l="0" t="0" r="0" b="9525"/>
-            <wp:docPr id="2" name="Picture 2"/>
+          <wp:inline distT="0" distB="0" distL="0" distR="0" wp14:anchorId="28329814" wp14:editId="33A810BF">
+            <wp:extent cx="2926080" cy="3291840"/>
+            <wp:effectExtent l="0" t="0" r="0" b="0"/>
+            <wp:docPr id="4" name="Picture 4"/>
             <wp:cNvGraphicFramePr>
-              <a:graphicFrameLocks xmlns:a="http://schemas.openxmlformats.org/drawingml/2006/main" noChangeAspect="1"/>
+              <a:graphicFrameLocks xmlns:a="http://schemas.openxmlformats.org/drawingml/2006/main"/>
             </wp:cNvGraphicFramePr>
             <a:graphic xmlns:a="http://schemas.openxmlformats.org/drawingml/2006/main">
               <a:graphicData uri="http://schemas.openxmlformats.org/drawingml/2006/picture">
                 <pic:pic xmlns:pic="http://schemas.openxmlformats.org/drawingml/2006/picture">
                   <pic:nvPicPr>
-                    <pic:cNvPr id="2" name="Clusters.png"/>
+                    <pic:cNvPr id="4" name="Predicted Clusters.png"/>
                     <pic:cNvPicPr/>
                   </pic:nvPicPr>
                   <pic:blipFill>
@@ -1108,7 +1136,7 @@
                   <pic:spPr>
                     <a:xfrm>
                       <a:off x="0" y="0"/>
-                      <a:ext cx="2663281" cy="3273616"/>
+                      <a:ext cx="2926080" cy="3291840"/>
                     </a:xfrm>
                     <a:prstGeom prst="rect">
                       <a:avLst/>
@@ -1121,20 +1149,10 @@
         </w:drawing>
       </w:r>
       <w:r>
+        <w:t xml:space="preserve">     </w:t>
+      </w:r>
+      <w:r>
         <w:br/>
-      </w:r>
-    </w:p>
-    <w:p>
-      <w:r>
-        <w:t xml:space="preserve">The table and plots above show that predicted clusters are generally very close to the actual species, correctly classifying all 50 </w:t>
-      </w:r>
-      <w:proofErr w:type="spellStart"/>
-      <w:r>
-        <w:t>setosa</w:t>
-      </w:r>
-      <w:proofErr w:type="spellEnd"/>
-      <w:r>
-        <w:t xml:space="preserve"> data points and 94 out of 100 of the remaining points.</w:t>
       </w:r>
     </w:p>
     <w:sectPr>

--- a/Week 2/ISYE 6501 Homework Week 2.docx
+++ b/Week 2/ISYE 6501 Homework Week 2.docx
@@ -218,12 +218,10 @@
       </w:r>
       <w:proofErr w:type="spellEnd"/>
       <w:r>
-        <w:t>/test split rather than cross validation. Given the</w:t>
-      </w:r>
-      <w:bookmarkStart w:id="0" w:name="_GoBack"/>
-      <w:bookmarkEnd w:id="0"/>
-      <w:r>
-        <w:t xml:space="preserve"> small size of this dataset, random variance in sampling can have a major impact on results. </w:t>
+        <w:t xml:space="preserve">/test split rather than cross validation. Given the small size of this dataset, random variance in sampling can have a major impact on results. </w:t>
+      </w:r>
+      <w:r>
+        <w:t xml:space="preserve">Using cross validation helps with this on the training and validation set, but the same issue remains on the test set. This can be shown by varying the seed set for the random sample, which impacts the test accuracy. </w:t>
       </w:r>
     </w:p>
     <w:p/>
@@ -307,6 +305,20 @@
         <w:t>education levels.</w:t>
       </w:r>
     </w:p>
+    <w:p>
+      <w:pPr>
+        <w:rPr>
+          <w:rFonts w:ascii="Times New Roman" w:hAnsi="Times New Roman" w:cs="Times New Roman"/>
+        </w:rPr>
+      </w:pPr>
+    </w:p>
+    <w:p>
+      <w:pPr>
+        <w:rPr>
+          <w:rFonts w:ascii="Times New Roman" w:hAnsi="Times New Roman" w:cs="Times New Roman"/>
+        </w:rPr>
+      </w:pPr>
+    </w:p>
     <w:p/>
     <w:p>
       <w:pPr>
@@ -318,6 +330,7 @@
         <w:rPr>
           <w:b/>
         </w:rPr>
+        <w:lastRenderedPageBreak/>
         <w:t>Question 4.2</w:t>
       </w:r>
     </w:p>
@@ -335,7 +348,6 @@
     <w:p/>
     <w:p>
       <w:r>
-        <w:lastRenderedPageBreak/>
         <w:t xml:space="preserve">First, I loaded and inspected the data. </w:t>
       </w:r>
       <w:r>
@@ -1033,14 +1045,16 @@
     <w:p/>
     <w:p>
       <w:r>
-        <w:t xml:space="preserve">The graphs below show the species data points with and without predicted clusters outlined. </w:t>
-      </w:r>
-      <w:r>
-        <w:t xml:space="preserve">The outlines on the second graph show the outline of the model’s predicted clusters while the points are colored by actual species. This shows that the model predicted clusters are generally </w:t>
-      </w:r>
-      <w:r>
         <w:lastRenderedPageBreak/>
-        <w:t xml:space="preserve">very close to the actual species, correctly classifying all 50 </w:t>
+        <w:t>The graphs below</w:t>
+      </w:r>
+      <w:bookmarkStart w:id="0" w:name="_GoBack"/>
+      <w:bookmarkEnd w:id="0"/>
+      <w:r>
+        <w:t xml:space="preserve"> show the species data points with and without predicted clusters outlined. </w:t>
+      </w:r>
+      <w:r>
+        <w:t xml:space="preserve">The outlines on the second graph show the outline of the model’s predicted clusters while the points are colored by actual species. This shows that the model predicted clusters are generally very close to the actual species, correctly classifying all 50 </w:t>
       </w:r>
       <w:proofErr w:type="spellStart"/>
       <w:r>

--- a/Week 2/ISYE 6501 Homework Week 2.docx
+++ b/Week 2/ISYE 6501 Homework Week 2.docx
@@ -104,7 +104,10 @@
         <w:t>review the included r file 3.1.b</w:t>
       </w:r>
       <w:r>
-        <w:t>.R along with this write-up.</w:t>
+        <w:t xml:space="preserve">.R along with this </w:t>
+      </w:r>
+      <w:r>
+        <w:t>write-up.</w:t>
       </w:r>
     </w:p>
     <w:p/>
@@ -305,20 +308,8 @@
         <w:t>education levels.</w:t>
       </w:r>
     </w:p>
-    <w:p>
-      <w:pPr>
-        <w:rPr>
-          <w:rFonts w:ascii="Times New Roman" w:hAnsi="Times New Roman" w:cs="Times New Roman"/>
-        </w:rPr>
-      </w:pPr>
-    </w:p>
-    <w:p>
-      <w:pPr>
-        <w:rPr>
-          <w:rFonts w:ascii="Times New Roman" w:hAnsi="Times New Roman" w:cs="Times New Roman"/>
-        </w:rPr>
-      </w:pPr>
-    </w:p>
+    <w:p/>
+    <w:p/>
     <w:p/>
     <w:p>
       <w:pPr>
@@ -381,7 +372,7 @@
                     <pic:cNvPicPr/>
                   </pic:nvPicPr>
                   <pic:blipFill>
-                    <a:blip r:embed="rId4">
+                    <a:blip r:embed="rId6">
                       <a:extLst>
                         <a:ext uri="{28A0092B-C50C-407E-A947-70E740481C1C}">
                           <a14:useLocalDpi xmlns:a14="http://schemas.microsoft.com/office/drawing/2010/main" val="0"/>
@@ -435,7 +426,12 @@
         <w:t xml:space="preserve"> by species with the predicted clusters from this model</w:t>
       </w:r>
       <w:r>
-        <w:t xml:space="preserve">. The table below shows the count of actual and predicted species for each of the 150 data points. </w:t>
+        <w:t>. The table below shows the count of actual and predicted spe</w:t>
+      </w:r>
+      <w:bookmarkStart w:id="0" w:name="_GoBack"/>
+      <w:bookmarkEnd w:id="0"/>
+      <w:r>
+        <w:t xml:space="preserve">cies for each of the 150 data points. </w:t>
       </w:r>
     </w:p>
     <w:p/>
@@ -1042,19 +1038,19 @@
         </w:tc>
       </w:tr>
     </w:tbl>
-    <w:p/>
     <w:p>
       <w:r>
+        <w:t>The graphs below show the species data points with and witho</w:t>
+      </w:r>
+      <w:r>
+        <w:t xml:space="preserve">ut predicted clusters outlined. </w:t>
+      </w:r>
+      <w:r>
+        <w:t xml:space="preserve">The outlines on the second graph show the outline of the model’s predicted clusters while the </w:t>
+      </w:r>
+      <w:r>
         <w:lastRenderedPageBreak/>
-        <w:t>The graphs below</w:t>
-      </w:r>
-      <w:bookmarkStart w:id="0" w:name="_GoBack"/>
-      <w:bookmarkEnd w:id="0"/>
-      <w:r>
-        <w:t xml:space="preserve"> show the species data points with and without predicted clusters outlined. </w:t>
-      </w:r>
-      <w:r>
-        <w:t xml:space="preserve">The outlines on the second graph show the outline of the model’s predicted clusters while the points are colored by actual species. This shows that the model predicted clusters are generally very close to the actual species, correctly classifying all 50 </w:t>
+        <w:t xml:space="preserve">points are colored by actual species. This shows that the model predicted clusters are generally very close to the actual species, correctly classifying all 50 </w:t>
       </w:r>
       <w:proofErr w:type="spellStart"/>
       <w:r>
@@ -1087,7 +1083,7 @@
                     <pic:cNvPicPr/>
                   </pic:nvPicPr>
                   <pic:blipFill>
-                    <a:blip r:embed="rId5">
+                    <a:blip r:embed="rId7">
                       <a:extLst>
                         <a:ext uri="{28A0092B-C50C-407E-A947-70E740481C1C}">
                           <a14:useLocalDpi xmlns:a14="http://schemas.microsoft.com/office/drawing/2010/main" val="0"/>
@@ -1136,7 +1132,7 @@
                     <pic:cNvPicPr/>
                   </pic:nvPicPr>
                   <pic:blipFill>
-                    <a:blip r:embed="rId6">
+                    <a:blip r:embed="rId8">
                       <a:extLst>
                         <a:ext uri="{28A0092B-C50C-407E-A947-70E740481C1C}">
                           <a14:useLocalDpi xmlns:a14="http://schemas.microsoft.com/office/drawing/2010/main" val="0"/>
@@ -1170,6 +1166,8 @@
       </w:r>
     </w:p>
     <w:sectPr>
+      <w:footerReference w:type="even" r:id="rId9"/>
+      <w:footerReference w:type="default" r:id="rId10"/>
       <w:pgSz w:w="12240" w:h="15840"/>
       <w:pgMar w:top="1440" w:right="1440" w:bottom="1440" w:left="1440" w:header="720" w:footer="720" w:gutter="0"/>
       <w:cols w:space="720"/>
@@ -1177,6 +1175,209 @@
     </w:sectPr>
   </w:body>
 </w:document>
+</file>
+
+<file path=word/endnotes.xml><?xml version="1.0" encoding="utf-8"?>
+<w:endnotes xmlns:wpc="http://schemas.microsoft.com/office/word/2010/wordprocessingCanvas" xmlns:cx="http://schemas.microsoft.com/office/drawing/2014/chartex" xmlns:cx1="http://schemas.microsoft.com/office/drawing/2015/9/8/chartex" xmlns:cx2="http://schemas.microsoft.com/office/drawing/2015/10/21/chartex" xmlns:cx3="http://schemas.microsoft.com/office/drawing/2016/5/9/chartex" xmlns:cx4="http://schemas.microsoft.com/office/drawing/2016/5/10/chartex" xmlns:cx5="http://schemas.microsoft.com/office/drawing/2016/5/11/chartex" xmlns:cx6="http://schemas.microsoft.com/office/drawing/2016/5/12/chartex" xmlns:cx7="http://schemas.microsoft.com/office/drawing/2016/5/13/chartex" xmlns:cx8="http://schemas.microsoft.com/office/drawing/2016/5/14/chartex" xmlns:mc="http://schemas.openxmlformats.org/markup-compatibility/2006" xmlns:aink="http://schemas.microsoft.com/office/drawing/2016/ink" xmlns:am3d="http://schemas.microsoft.com/office/drawing/2017/model3d" xmlns:o="urn:schemas-microsoft-com:office:office" xmlns:r="http://schemas.openxmlformats.org/officeDocument/2006/relationships" xmlns:m="http://schemas.openxmlformats.org/officeDocument/2006/math" xmlns:v="urn:schemas-microsoft-com:vml" xmlns:wp14="http://schemas.microsoft.com/office/word/2010/wordprocessingDrawing" xmlns:wp="http://schemas.openxmlformats.org/drawingml/2006/wordprocessingDrawing" xmlns:w10="urn:schemas-microsoft-com:office:word" xmlns:w="http://schemas.openxmlformats.org/wordprocessingml/2006/main" xmlns:w14="http://schemas.microsoft.com/office/word/2010/wordml" xmlns:w15="http://schemas.microsoft.com/office/word/2012/wordml" xmlns:w16cid="http://schemas.microsoft.com/office/word/2016/wordml/cid" xmlns:w16se="http://schemas.microsoft.com/office/word/2015/wordml/symex" xmlns:wpg="http://schemas.microsoft.com/office/word/2010/wordprocessingGroup" xmlns:wpi="http://schemas.microsoft.com/office/word/2010/wordprocessingInk" xmlns:wne="http://schemas.microsoft.com/office/word/2006/wordml" xmlns:wps="http://schemas.microsoft.com/office/word/2010/wordprocessingShape" mc:Ignorable="w14 w15 w16se w16cid wp14">
+  <w:endnote w:type="separator" w:id="-1">
+    <w:p>
+      <w:r>
+        <w:separator/>
+      </w:r>
+    </w:p>
+  </w:endnote>
+  <w:endnote w:type="continuationSeparator" w:id="0">
+    <w:p>
+      <w:r>
+        <w:continuationSeparator/>
+      </w:r>
+    </w:p>
+  </w:endnote>
+</w:endnotes>
+</file>
+
+<file path=word/footer1.xml><?xml version="1.0" encoding="utf-8"?>
+<w:ftr xmlns:wpc="http://schemas.microsoft.com/office/word/2010/wordprocessingCanvas" xmlns:cx="http://schemas.microsoft.com/office/drawing/2014/chartex" xmlns:cx1="http://schemas.microsoft.com/office/drawing/2015/9/8/chartex" xmlns:cx2="http://schemas.microsoft.com/office/drawing/2015/10/21/chartex" xmlns:cx3="http://schemas.microsoft.com/office/drawing/2016/5/9/chartex" xmlns:cx4="http://schemas.microsoft.com/office/drawing/2016/5/10/chartex" xmlns:cx5="http://schemas.microsoft.com/office/drawing/2016/5/11/chartex" xmlns:cx6="http://schemas.microsoft.com/office/drawing/2016/5/12/chartex" xmlns:cx7="http://schemas.microsoft.com/office/drawing/2016/5/13/chartex" xmlns:cx8="http://schemas.microsoft.com/office/drawing/2016/5/14/chartex" xmlns:mc="http://schemas.openxmlformats.org/markup-compatibility/2006" xmlns:aink="http://schemas.microsoft.com/office/drawing/2016/ink" xmlns:am3d="http://schemas.microsoft.com/office/drawing/2017/model3d" xmlns:o="urn:schemas-microsoft-com:office:office" xmlns:r="http://schemas.openxmlformats.org/officeDocument/2006/relationships" xmlns:m="http://schemas.openxmlformats.org/officeDocument/2006/math" xmlns:v="urn:schemas-microsoft-com:vml" xmlns:wp14="http://schemas.microsoft.com/office/word/2010/wordprocessingDrawing" xmlns:wp="http://schemas.openxmlformats.org/drawingml/2006/wordprocessingDrawing" xmlns:w10="urn:schemas-microsoft-com:office:word" xmlns:w="http://schemas.openxmlformats.org/wordprocessingml/2006/main" xmlns:w14="http://schemas.microsoft.com/office/word/2010/wordml" xmlns:w15="http://schemas.microsoft.com/office/word/2012/wordml" xmlns:w16cid="http://schemas.microsoft.com/office/word/2016/wordml/cid" xmlns:w16se="http://schemas.microsoft.com/office/word/2015/wordml/symex" xmlns:wpg="http://schemas.microsoft.com/office/word/2010/wordprocessingGroup" xmlns:wpi="http://schemas.microsoft.com/office/word/2010/wordprocessingInk" xmlns:wne="http://schemas.microsoft.com/office/word/2006/wordml" xmlns:wps="http://schemas.microsoft.com/office/word/2010/wordprocessingShape" mc:Ignorable="w14 w15 w16se w16cid wp14">
+  <w:sdt>
+    <w:sdtPr>
+      <w:rPr>
+        <w:rStyle w:val="PageNumber"/>
+      </w:rPr>
+      <w:id w:val="1206988828"/>
+      <w:docPartObj>
+        <w:docPartGallery w:val="Page Numbers (Bottom of Page)"/>
+        <w:docPartUnique/>
+      </w:docPartObj>
+    </w:sdtPr>
+    <w:sdtContent>
+      <w:p>
+        <w:pPr>
+          <w:pStyle w:val="Footer"/>
+          <w:framePr w:wrap="none" w:vAnchor="text" w:hAnchor="margin" w:xAlign="right" w:y="1"/>
+          <w:rPr>
+            <w:rStyle w:val="PageNumber"/>
+          </w:rPr>
+        </w:pPr>
+        <w:r>
+          <w:rPr>
+            <w:rStyle w:val="PageNumber"/>
+          </w:rPr>
+          <w:fldChar w:fldCharType="begin"/>
+        </w:r>
+        <w:r>
+          <w:rPr>
+            <w:rStyle w:val="PageNumber"/>
+          </w:rPr>
+          <w:instrText xml:space="preserve"> PAGE </w:instrText>
+        </w:r>
+        <w:r>
+          <w:rPr>
+            <w:rStyle w:val="PageNumber"/>
+          </w:rPr>
+          <w:fldChar w:fldCharType="end"/>
+        </w:r>
+      </w:p>
+    </w:sdtContent>
+  </w:sdt>
+  <w:sdt>
+    <w:sdtPr>
+      <w:rPr>
+        <w:rStyle w:val="PageNumber"/>
+      </w:rPr>
+      <w:id w:val="-1392877759"/>
+      <w:docPartObj>
+        <w:docPartGallery w:val="Page Numbers (Bottom of Page)"/>
+        <w:docPartUnique/>
+      </w:docPartObj>
+    </w:sdtPr>
+    <w:sdtContent>
+      <w:p>
+        <w:pPr>
+          <w:pStyle w:val="Footer"/>
+          <w:framePr w:wrap="none" w:vAnchor="text" w:hAnchor="margin" w:xAlign="right" w:y="1"/>
+          <w:ind w:right="360"/>
+          <w:rPr>
+            <w:rStyle w:val="PageNumber"/>
+          </w:rPr>
+        </w:pPr>
+        <w:r>
+          <w:rPr>
+            <w:rStyle w:val="PageNumber"/>
+          </w:rPr>
+          <w:fldChar w:fldCharType="begin"/>
+        </w:r>
+        <w:r>
+          <w:rPr>
+            <w:rStyle w:val="PageNumber"/>
+          </w:rPr>
+          <w:instrText xml:space="preserve"> PAGE </w:instrText>
+        </w:r>
+        <w:r>
+          <w:rPr>
+            <w:rStyle w:val="PageNumber"/>
+          </w:rPr>
+          <w:fldChar w:fldCharType="end"/>
+        </w:r>
+      </w:p>
+    </w:sdtContent>
+  </w:sdt>
+  <w:p>
+    <w:pPr>
+      <w:pStyle w:val="Footer"/>
+      <w:ind w:right="360"/>
+    </w:pPr>
+  </w:p>
+</w:ftr>
+</file>
+
+<file path=word/footer2.xml><?xml version="1.0" encoding="utf-8"?>
+<w:ftr xmlns:wpc="http://schemas.microsoft.com/office/word/2010/wordprocessingCanvas" xmlns:cx="http://schemas.microsoft.com/office/drawing/2014/chartex" xmlns:cx1="http://schemas.microsoft.com/office/drawing/2015/9/8/chartex" xmlns:cx2="http://schemas.microsoft.com/office/drawing/2015/10/21/chartex" xmlns:cx3="http://schemas.microsoft.com/office/drawing/2016/5/9/chartex" xmlns:cx4="http://schemas.microsoft.com/office/drawing/2016/5/10/chartex" xmlns:cx5="http://schemas.microsoft.com/office/drawing/2016/5/11/chartex" xmlns:cx6="http://schemas.microsoft.com/office/drawing/2016/5/12/chartex" xmlns:cx7="http://schemas.microsoft.com/office/drawing/2016/5/13/chartex" xmlns:cx8="http://schemas.microsoft.com/office/drawing/2016/5/14/chartex" xmlns:mc="http://schemas.openxmlformats.org/markup-compatibility/2006" xmlns:aink="http://schemas.microsoft.com/office/drawing/2016/ink" xmlns:am3d="http://schemas.microsoft.com/office/drawing/2017/model3d" xmlns:o="urn:schemas-microsoft-com:office:office" xmlns:r="http://schemas.openxmlformats.org/officeDocument/2006/relationships" xmlns:m="http://schemas.openxmlformats.org/officeDocument/2006/math" xmlns:v="urn:schemas-microsoft-com:vml" xmlns:wp14="http://schemas.microsoft.com/office/word/2010/wordprocessingDrawing" xmlns:wp="http://schemas.openxmlformats.org/drawingml/2006/wordprocessingDrawing" xmlns:w10="urn:schemas-microsoft-com:office:word" xmlns:w="http://schemas.openxmlformats.org/wordprocessingml/2006/main" xmlns:w14="http://schemas.microsoft.com/office/word/2010/wordml" xmlns:w15="http://schemas.microsoft.com/office/word/2012/wordml" xmlns:w16cid="http://schemas.microsoft.com/office/word/2016/wordml/cid" xmlns:w16se="http://schemas.microsoft.com/office/word/2015/wordml/symex" xmlns:wpg="http://schemas.microsoft.com/office/word/2010/wordprocessingGroup" xmlns:wpi="http://schemas.microsoft.com/office/word/2010/wordprocessingInk" xmlns:wne="http://schemas.microsoft.com/office/word/2006/wordml" xmlns:wps="http://schemas.microsoft.com/office/word/2010/wordprocessingShape" mc:Ignorable="w14 w15 w16se w16cid wp14">
+  <w:sdt>
+    <w:sdtPr>
+      <w:rPr>
+        <w:rStyle w:val="PageNumber"/>
+      </w:rPr>
+      <w:id w:val="71010920"/>
+      <w:docPartObj>
+        <w:docPartGallery w:val="Page Numbers (Bottom of Page)"/>
+        <w:docPartUnique/>
+      </w:docPartObj>
+    </w:sdtPr>
+    <w:sdtContent>
+      <w:p>
+        <w:pPr>
+          <w:pStyle w:val="Footer"/>
+          <w:framePr w:wrap="none" w:vAnchor="text" w:hAnchor="margin" w:xAlign="right" w:y="1"/>
+          <w:rPr>
+            <w:rStyle w:val="PageNumber"/>
+          </w:rPr>
+        </w:pPr>
+        <w:r>
+          <w:rPr>
+            <w:rStyle w:val="PageNumber"/>
+          </w:rPr>
+          <w:fldChar w:fldCharType="begin"/>
+        </w:r>
+        <w:r>
+          <w:rPr>
+            <w:rStyle w:val="PageNumber"/>
+          </w:rPr>
+          <w:instrText xml:space="preserve"> PAGE </w:instrText>
+        </w:r>
+        <w:r>
+          <w:rPr>
+            <w:rStyle w:val="PageNumber"/>
+          </w:rPr>
+          <w:fldChar w:fldCharType="separate"/>
+        </w:r>
+        <w:r>
+          <w:rPr>
+            <w:rStyle w:val="PageNumber"/>
+            <w:noProof/>
+          </w:rPr>
+          <w:t>1</w:t>
+        </w:r>
+        <w:r>
+          <w:rPr>
+            <w:rStyle w:val="PageNumber"/>
+          </w:rPr>
+          <w:fldChar w:fldCharType="end"/>
+        </w:r>
+      </w:p>
+    </w:sdtContent>
+  </w:sdt>
+  <w:p>
+    <w:pPr>
+      <w:pStyle w:val="Footer"/>
+      <w:ind w:right="360"/>
+      <w:jc w:val="center"/>
+    </w:pPr>
+  </w:p>
+  <w:p>
+    <w:pPr>
+      <w:pStyle w:val="Footer"/>
+    </w:pPr>
+  </w:p>
+</w:ftr>
+</file>
+
+<file path=word/footnotes.xml><?xml version="1.0" encoding="utf-8"?>
+<w:footnotes xmlns:wpc="http://schemas.microsoft.com/office/word/2010/wordprocessingCanvas" xmlns:cx="http://schemas.microsoft.com/office/drawing/2014/chartex" xmlns:cx1="http://schemas.microsoft.com/office/drawing/2015/9/8/chartex" xmlns:cx2="http://schemas.microsoft.com/office/drawing/2015/10/21/chartex" xmlns:cx3="http://schemas.microsoft.com/office/drawing/2016/5/9/chartex" xmlns:cx4="http://schemas.microsoft.com/office/drawing/2016/5/10/chartex" xmlns:cx5="http://schemas.microsoft.com/office/drawing/2016/5/11/chartex" xmlns:cx6="http://schemas.microsoft.com/office/drawing/2016/5/12/chartex" xmlns:cx7="http://schemas.microsoft.com/office/drawing/2016/5/13/chartex" xmlns:cx8="http://schemas.microsoft.com/office/drawing/2016/5/14/chartex" xmlns:mc="http://schemas.openxmlformats.org/markup-compatibility/2006" xmlns:aink="http://schemas.microsoft.com/office/drawing/2016/ink" xmlns:am3d="http://schemas.microsoft.com/office/drawing/2017/model3d" xmlns:o="urn:schemas-microsoft-com:office:office" xmlns:r="http://schemas.openxmlformats.org/officeDocument/2006/relationships" xmlns:m="http://schemas.openxmlformats.org/officeDocument/2006/math" xmlns:v="urn:schemas-microsoft-com:vml" xmlns:wp14="http://schemas.microsoft.com/office/word/2010/wordprocessingDrawing" xmlns:wp="http://schemas.openxmlformats.org/drawingml/2006/wordprocessingDrawing" xmlns:w10="urn:schemas-microsoft-com:office:word" xmlns:w="http://schemas.openxmlformats.org/wordprocessingml/2006/main" xmlns:w14="http://schemas.microsoft.com/office/word/2010/wordml" xmlns:w15="http://schemas.microsoft.com/office/word/2012/wordml" xmlns:w16cid="http://schemas.microsoft.com/office/word/2016/wordml/cid" xmlns:w16se="http://schemas.microsoft.com/office/word/2015/wordml/symex" xmlns:wpg="http://schemas.microsoft.com/office/word/2010/wordprocessingGroup" xmlns:wpi="http://schemas.microsoft.com/office/word/2010/wordprocessingInk" xmlns:wne="http://schemas.microsoft.com/office/word/2006/wordml" xmlns:wps="http://schemas.microsoft.com/office/word/2010/wordprocessingShape" mc:Ignorable="w14 w15 w16se w16cid wp14">
+  <w:footnote w:type="separator" w:id="-1">
+    <w:p>
+      <w:r>
+        <w:separator/>
+      </w:r>
+    </w:p>
+  </w:footnote>
+  <w:footnote w:type="continuationSeparator" w:id="0">
+    <w:p>
+      <w:r>
+        <w:continuationSeparator/>
+      </w:r>
+    </w:p>
+  </w:footnote>
+</w:footnotes>
 </file>
 
 <file path=word/styles.xml><?xml version="1.0" encoding="utf-8"?>
@@ -1598,7 +1799,562 @@
     <w:semiHidden/>
     <w:unhideWhenUsed/>
   </w:style>
+  <w:style w:type="paragraph" w:styleId="Header">
+    <w:name w:val="header"/>
+    <w:basedOn w:val="Normal"/>
+    <w:link w:val="HeaderChar"/>
+    <w:uiPriority w:val="99"/>
+    <w:unhideWhenUsed/>
+    <w:rsid w:val="00646805"/>
+    <w:pPr>
+      <w:tabs>
+        <w:tab w:val="center" w:pos="4680"/>
+        <w:tab w:val="right" w:pos="9360"/>
+      </w:tabs>
+    </w:pPr>
+  </w:style>
+  <w:style w:type="character" w:customStyle="1" w:styleId="HeaderChar">
+    <w:name w:val="Header Char"/>
+    <w:basedOn w:val="DefaultParagraphFont"/>
+    <w:link w:val="Header"/>
+    <w:uiPriority w:val="99"/>
+    <w:rsid w:val="00646805"/>
+  </w:style>
+  <w:style w:type="paragraph" w:styleId="Footer">
+    <w:name w:val="footer"/>
+    <w:basedOn w:val="Normal"/>
+    <w:link w:val="FooterChar"/>
+    <w:uiPriority w:val="99"/>
+    <w:unhideWhenUsed/>
+    <w:rsid w:val="00646805"/>
+    <w:pPr>
+      <w:tabs>
+        <w:tab w:val="center" w:pos="4680"/>
+        <w:tab w:val="right" w:pos="9360"/>
+      </w:tabs>
+    </w:pPr>
+  </w:style>
+  <w:style w:type="character" w:customStyle="1" w:styleId="FooterChar">
+    <w:name w:val="Footer Char"/>
+    <w:basedOn w:val="DefaultParagraphFont"/>
+    <w:link w:val="Footer"/>
+    <w:uiPriority w:val="99"/>
+    <w:rsid w:val="00646805"/>
+  </w:style>
+  <w:style w:type="character" w:styleId="PageNumber">
+    <w:name w:val="page number"/>
+    <w:basedOn w:val="DefaultParagraphFont"/>
+    <w:uiPriority w:val="99"/>
+    <w:semiHidden/>
+    <w:unhideWhenUsed/>
+    <w:rsid w:val="00646805"/>
+  </w:style>
 </w:styles>
+</file>
+
+<file path=word/glossary/document.xml><?xml version="1.0" encoding="utf-8"?>
+<w:glossaryDocument xmlns:wpc="http://schemas.microsoft.com/office/word/2010/wordprocessingCanvas" xmlns:cx="http://schemas.microsoft.com/office/drawing/2014/chartex" xmlns:cx1="http://schemas.microsoft.com/office/drawing/2015/9/8/chartex" xmlns:cx2="http://schemas.microsoft.com/office/drawing/2015/10/21/chartex" xmlns:cx3="http://schemas.microsoft.com/office/drawing/2016/5/9/chartex" xmlns:cx4="http://schemas.microsoft.com/office/drawing/2016/5/10/chartex" xmlns:cx5="http://schemas.microsoft.com/office/drawing/2016/5/11/chartex" xmlns:cx6="http://schemas.microsoft.com/office/drawing/2016/5/12/chartex" xmlns:cx7="http://schemas.microsoft.com/office/drawing/2016/5/13/chartex" xmlns:cx8="http://schemas.microsoft.com/office/drawing/2016/5/14/chartex" xmlns:mc="http://schemas.openxmlformats.org/markup-compatibility/2006" xmlns:aink="http://schemas.microsoft.com/office/drawing/2016/ink" xmlns:am3d="http://schemas.microsoft.com/office/drawing/2017/model3d" xmlns:o="urn:schemas-microsoft-com:office:office" xmlns:r="http://schemas.openxmlformats.org/officeDocument/2006/relationships" xmlns:m="http://schemas.openxmlformats.org/officeDocument/2006/math" xmlns:v="urn:schemas-microsoft-com:vml" xmlns:wp14="http://schemas.microsoft.com/office/word/2010/wordprocessingDrawing" xmlns:wp="http://schemas.openxmlformats.org/drawingml/2006/wordprocessingDrawing" xmlns:w10="urn:schemas-microsoft-com:office:word" xmlns:w="http://schemas.openxmlformats.org/wordprocessingml/2006/main" xmlns:w14="http://schemas.microsoft.com/office/word/2010/wordml" xmlns:w15="http://schemas.microsoft.com/office/word/2012/wordml" xmlns:w16cid="http://schemas.microsoft.com/office/word/2016/wordml/cid" xmlns:w16se="http://schemas.microsoft.com/office/word/2015/wordml/symex" xmlns:wpg="http://schemas.microsoft.com/office/word/2010/wordprocessingGroup" xmlns:wpi="http://schemas.microsoft.com/office/word/2010/wordprocessingInk" xmlns:wne="http://schemas.microsoft.com/office/word/2006/wordml" xmlns:wps="http://schemas.microsoft.com/office/word/2010/wordprocessingShape" mc:Ignorable="w14 w15 w16se w16cid wp14"/>
+</file>
+
+<file path=word/glossary/fontTable.xml><?xml version="1.0" encoding="utf-8"?>
+<w:fonts xmlns:mc="http://schemas.openxmlformats.org/markup-compatibility/2006" xmlns:r="http://schemas.openxmlformats.org/officeDocument/2006/relationships" xmlns:w="http://schemas.openxmlformats.org/wordprocessingml/2006/main" xmlns:w14="http://schemas.microsoft.com/office/word/2010/wordml" xmlns:w15="http://schemas.microsoft.com/office/word/2012/wordml" xmlns:w16cid="http://schemas.microsoft.com/office/word/2016/wordml/cid" xmlns:w16se="http://schemas.microsoft.com/office/word/2015/wordml/symex" mc:Ignorable="w14 w15 w16se w16cid">
+  <w:font w:name="Calibri">
+    <w:panose1 w:val="020F0502020204030204"/>
+    <w:charset w:val="00"/>
+    <w:family w:val="swiss"/>
+    <w:pitch w:val="variable"/>
+    <w:sig w:usb0="A00002EF" w:usb1="4000207B" w:usb2="00000000" w:usb3="00000000" w:csb0="0000009F" w:csb1="00000000"/>
+  </w:font>
+  <w:font w:name="Times New Roman">
+    <w:panose1 w:val="02020603050405020304"/>
+    <w:charset w:val="00"/>
+    <w:family w:val="roman"/>
+    <w:pitch w:val="variable"/>
+    <w:sig w:usb0="E0002AEF" w:usb1="C0007841" w:usb2="00000009" w:usb3="00000000" w:csb0="000001FF" w:csb1="00000000"/>
+  </w:font>
+  <w:font w:name="Calibri Light">
+    <w:panose1 w:val="020F0302020204030204"/>
+    <w:charset w:val="00"/>
+    <w:family w:val="swiss"/>
+    <w:pitch w:val="variable"/>
+    <w:sig w:usb0="A00002EF" w:usb1="4000207B" w:usb2="00000000" w:usb3="00000000" w:csb0="0000019F" w:csb1="00000000"/>
+  </w:font>
+</w:fonts>
+</file>
+
+<file path=word/glossary/settings.xml><?xml version="1.0" encoding="utf-8"?>
+<w:settings xmlns:mc="http://schemas.openxmlformats.org/markup-compatibility/2006" xmlns:o="urn:schemas-microsoft-com:office:office" xmlns:r="http://schemas.openxmlformats.org/officeDocument/2006/relationships" xmlns:m="http://schemas.openxmlformats.org/officeDocument/2006/math" xmlns:v="urn:schemas-microsoft-com:vml" xmlns:w10="urn:schemas-microsoft-com:office:word" xmlns:w="http://schemas.openxmlformats.org/wordprocessingml/2006/main" xmlns:w14="http://schemas.microsoft.com/office/word/2010/wordml" xmlns:w15="http://schemas.microsoft.com/office/word/2012/wordml" xmlns:w16cid="http://schemas.microsoft.com/office/word/2016/wordml/cid" xmlns:w16se="http://schemas.microsoft.com/office/word/2015/wordml/symex" xmlns:sl="http://schemas.openxmlformats.org/schemaLibrary/2006/main" mc:Ignorable="w14 w15 w16se w16cid">
+  <w:view w:val="normal"/>
+  <w:defaultTabStop w:val="720"/>
+  <w:characterSpacingControl w:val="doNotCompress"/>
+  <w:compat>
+    <w:useFELayout/>
+    <w:compatSetting w:name="compatibilityMode" w:uri="http://schemas.microsoft.com/office/word" w:val="15"/>
+    <w:compatSetting w:name="overrideTableStyleFontSizeAndJustification" w:uri="http://schemas.microsoft.com/office/word" w:val="1"/>
+    <w:compatSetting w:name="enableOpenTypeFeatures" w:uri="http://schemas.microsoft.com/office/word" w:val="1"/>
+    <w:compatSetting w:name="doNotFlipMirrorIndents" w:uri="http://schemas.microsoft.com/office/word" w:val="1"/>
+    <w:compatSetting w:name="differentiateMultirowTableHeaders" w:uri="http://schemas.microsoft.com/office/word" w:val="1"/>
+    <w:compatSetting w:name="useWord2013TrackBottomHyphenation" w:uri="http://schemas.microsoft.com/office/word" w:val="0"/>
+  </w:compat>
+  <w:rsids>
+    <w:rsidRoot w:val="00497E62"/>
+    <w:rsid w:val="00497E62"/>
+    <w:rsid w:val="00EA0236"/>
+  </w:rsids>
+  <m:mathPr>
+    <m:mathFont m:val="Cambria Math"/>
+    <m:brkBin m:val="before"/>
+    <m:brkBinSub m:val="--"/>
+    <m:smallFrac m:val="0"/>
+    <m:dispDef/>
+    <m:lMargin m:val="0"/>
+    <m:rMargin m:val="0"/>
+    <m:defJc m:val="centerGroup"/>
+    <m:wrapIndent m:val="1440"/>
+    <m:intLim m:val="subSup"/>
+    <m:naryLim m:val="undOvr"/>
+  </m:mathPr>
+  <w:themeFontLang w:val="en-US"/>
+  <w:clrSchemeMapping w:bg1="light1" w:t1="dark1" w:bg2="light2" w:t2="dark2" w:accent1="accent1" w:accent2="accent2" w:accent3="accent3" w:accent4="accent4" w:accent5="accent5" w:accent6="accent6" w:hyperlink="hyperlink" w:followedHyperlink="followedHyperlink"/>
+  <w:decimalSymbol w:val="."/>
+  <w:listSeparator w:val=","/>
+  <w15:chartTrackingRefBased/>
+</w:settings>
+</file>
+
+<file path=word/glossary/styles.xml><?xml version="1.0" encoding="utf-8"?>
+<w:styles xmlns:mc="http://schemas.openxmlformats.org/markup-compatibility/2006" xmlns:r="http://schemas.openxmlformats.org/officeDocument/2006/relationships" xmlns:w="http://schemas.openxmlformats.org/wordprocessingml/2006/main" xmlns:w14="http://schemas.microsoft.com/office/word/2010/wordml" xmlns:w15="http://schemas.microsoft.com/office/word/2012/wordml" xmlns:w16cid="http://schemas.microsoft.com/office/word/2016/wordml/cid" xmlns:w16se="http://schemas.microsoft.com/office/word/2015/wordml/symex" mc:Ignorable="w14 w15 w16se w16cid">
+  <w:docDefaults>
+    <w:rPrDefault>
+      <w:rPr>
+        <w:rFonts w:asciiTheme="minorHAnsi" w:eastAsiaTheme="minorEastAsia" w:hAnsiTheme="minorHAnsi" w:cstheme="minorBidi"/>
+        <w:sz w:val="24"/>
+        <w:szCs w:val="24"/>
+        <w:lang w:val="en-US" w:eastAsia="en-US" w:bidi="ar-SA"/>
+      </w:rPr>
+    </w:rPrDefault>
+    <w:pPrDefault/>
+  </w:docDefaults>
+  <w:latentStyles w:defLockedState="0" w:defUIPriority="99" w:defSemiHidden="0" w:defUnhideWhenUsed="0" w:defQFormat="0" w:count="375">
+    <w:lsdException w:name="Normal" w:uiPriority="0" w:qFormat="1"/>
+    <w:lsdException w:name="heading 1" w:uiPriority="9" w:qFormat="1"/>
+    <w:lsdException w:name="heading 2" w:semiHidden="1" w:uiPriority="9" w:unhideWhenUsed="1" w:qFormat="1"/>
+    <w:lsdException w:name="heading 3" w:semiHidden="1" w:uiPriority="9" w:unhideWhenUsed="1" w:qFormat="1"/>
+    <w:lsdException w:name="heading 4" w:semiHidden="1" w:uiPriority="9" w:unhideWhenUsed="1" w:qFormat="1"/>
+    <w:lsdException w:name="heading 5" w:semiHidden="1" w:uiPriority="9" w:unhideWhenUsed="1" w:qFormat="1"/>
+    <w:lsdException w:name="heading 6" w:semiHidden="1" w:uiPriority="9" w:unhideWhenUsed="1" w:qFormat="1"/>
+    <w:lsdException w:name="heading 7" w:semiHidden="1" w:uiPriority="9" w:unhideWhenUsed="1" w:qFormat="1"/>
+    <w:lsdException w:name="heading 8" w:semiHidden="1" w:uiPriority="9" w:unhideWhenUsed="1" w:qFormat="1"/>
+    <w:lsdException w:name="heading 9" w:semiHidden="1" w:uiPriority="9" w:unhideWhenUsed="1" w:qFormat="1"/>
+    <w:lsdException w:name="index 1" w:semiHidden="1" w:unhideWhenUsed="1"/>
+    <w:lsdException w:name="index 2" w:semiHidden="1" w:unhideWhenUsed="1"/>
+    <w:lsdException w:name="index 3" w:semiHidden="1" w:unhideWhenUsed="1"/>
+    <w:lsdException w:name="index 4" w:semiHidden="1" w:unhideWhenUsed="1"/>
+    <w:lsdException w:name="index 5" w:semiHidden="1" w:unhideWhenUsed="1"/>
+    <w:lsdException w:name="index 6" w:semiHidden="1" w:unhideWhenUsed="1"/>
+    <w:lsdException w:name="index 7" w:semiHidden="1" w:unhideWhenUsed="1"/>
+    <w:lsdException w:name="index 8" w:semiHidden="1" w:unhideWhenUsed="1"/>
+    <w:lsdException w:name="index 9" w:semiHidden="1" w:unhideWhenUsed="1"/>
+    <w:lsdException w:name="toc 1" w:semiHidden="1" w:uiPriority="39" w:unhideWhenUsed="1"/>
+    <w:lsdException w:name="toc 2" w:semiHidden="1" w:uiPriority="39" w:unhideWhenUsed="1"/>
+    <w:lsdException w:name="toc 3" w:semiHidden="1" w:uiPriority="39" w:unhideWhenUsed="1"/>
+    <w:lsdException w:name="toc 4" w:semiHidden="1" w:uiPriority="39" w:unhideWhenUsed="1"/>
+    <w:lsdException w:name="toc 5" w:semiHidden="1" w:uiPriority="39" w:unhideWhenUsed="1"/>
+    <w:lsdException w:name="toc 6" w:semiHidden="1" w:uiPriority="39" w:unhideWhenUsed="1"/>
+    <w:lsdException w:name="toc 7" w:semiHidden="1" w:uiPriority="39" w:unhideWhenUsed="1"/>
+    <w:lsdException w:name="toc 8" w:semiHidden="1" w:uiPriority="39" w:unhideWhenUsed="1"/>
+    <w:lsdException w:name="toc 9" w:semiHidden="1" w:uiPriority="39" w:unhideWhenUsed="1"/>
+    <w:lsdException w:name="Normal Indent" w:semiHidden="1" w:unhideWhenUsed="1"/>
+    <w:lsdException w:name="footnote text" w:semiHidden="1" w:unhideWhenUsed="1"/>
+    <w:lsdException w:name="annotation text" w:semiHidden="1" w:unhideWhenUsed="1"/>
+    <w:lsdException w:name="header" w:semiHidden="1" w:unhideWhenUsed="1"/>
+    <w:lsdException w:name="footer" w:semiHidden="1" w:unhideWhenUsed="1"/>
+    <w:lsdException w:name="index heading" w:semiHidden="1" w:unhideWhenUsed="1"/>
+    <w:lsdException w:name="caption" w:semiHidden="1" w:uiPriority="35" w:unhideWhenUsed="1" w:qFormat="1"/>
+    <w:lsdException w:name="table of figures" w:semiHidden="1" w:unhideWhenUsed="1"/>
+    <w:lsdException w:name="envelope address" w:semiHidden="1" w:unhideWhenUsed="1"/>
+    <w:lsdException w:name="envelope return" w:semiHidden="1" w:unhideWhenUsed="1"/>
+    <w:lsdException w:name="footnote reference" w:semiHidden="1" w:unhideWhenUsed="1"/>
+    <w:lsdException w:name="annotation reference" w:semiHidden="1" w:unhideWhenUsed="1"/>
+    <w:lsdException w:name="line number" w:semiHidden="1" w:unhideWhenUsed="1"/>
+    <w:lsdException w:name="page number" w:semiHidden="1" w:unhideWhenUsed="1"/>
+    <w:lsdException w:name="endnote reference" w:semiHidden="1" w:unhideWhenUsed="1"/>
+    <w:lsdException w:name="endnote text" w:semiHidden="1" w:unhideWhenUsed="1"/>
+    <w:lsdException w:name="table of authorities" w:semiHidden="1" w:unhideWhenUsed="1"/>
+    <w:lsdException w:name="macro" w:semiHidden="1" w:unhideWhenUsed="1"/>
+    <w:lsdException w:name="toa heading" w:semiHidden="1" w:unhideWhenUsed="1"/>
+    <w:lsdException w:name="List" w:semiHidden="1" w:unhideWhenUsed="1"/>
+    <w:lsdException w:name="List Bullet" w:semiHidden="1" w:unhideWhenUsed="1"/>
+    <w:lsdException w:name="List Number" w:semiHidden="1" w:unhideWhenUsed="1"/>
+    <w:lsdException w:name="List 2" w:semiHidden="1" w:unhideWhenUsed="1"/>
+    <w:lsdException w:name="List 3" w:semiHidden="1" w:unhideWhenUsed="1"/>
+    <w:lsdException w:name="List 4" w:semiHidden="1" w:unhideWhenUsed="1"/>
+    <w:lsdException w:name="List 5" w:semiHidden="1" w:unhideWhenUsed="1"/>
+    <w:lsdException w:name="List Bullet 2" w:semiHidden="1" w:unhideWhenUsed="1"/>
+    <w:lsdException w:name="List Bullet 3" w:semiHidden="1" w:unhideWhenUsed="1"/>
+    <w:lsdException w:name="List Bullet 4" w:semiHidden="1" w:unhideWhenUsed="1"/>
+    <w:lsdException w:name="List Bullet 5" w:semiHidden="1" w:unhideWhenUsed="1"/>
+    <w:lsdException w:name="List Number 2" w:semiHidden="1" w:unhideWhenUsed="1"/>
+    <w:lsdException w:name="List Number 3" w:semiHidden="1" w:unhideWhenUsed="1"/>
+    <w:lsdException w:name="List Number 4" w:semiHidden="1" w:unhideWhenUsed="1"/>
+    <w:lsdException w:name="List Number 5" w:semiHidden="1" w:unhideWhenUsed="1"/>
+    <w:lsdException w:name="Title" w:uiPriority="10" w:qFormat="1"/>
+    <w:lsdException w:name="Closing" w:semiHidden="1" w:unhideWhenUsed="1"/>
+    <w:lsdException w:name="Signature" w:semiHidden="1" w:unhideWhenUsed="1"/>
+    <w:lsdException w:name="Default Paragraph Font" w:semiHidden="1" w:uiPriority="1" w:unhideWhenUsed="1"/>
+    <w:lsdException w:name="Body Text" w:semiHidden="1" w:unhideWhenUsed="1"/>
+    <w:lsdException w:name="Body Text Indent" w:semiHidden="1" w:unhideWhenUsed="1"/>
+    <w:lsdException w:name="List Continue" w:semiHidden="1" w:unhideWhenUsed="1"/>
+    <w:lsdException w:name="List Continue 2" w:semiHidden="1" w:unhideWhenUsed="1"/>
+    <w:lsdException w:name="List Continue 3" w:semiHidden="1" w:unhideWhenUsed="1"/>
+    <w:lsdException w:name="List Continue 4" w:semiHidden="1" w:unhideWhenUsed="1"/>
+    <w:lsdException w:name="List Continue 5" w:semiHidden="1" w:unhideWhenUsed="1"/>
+    <w:lsdException w:name="Message Header" w:semiHidden="1" w:unhideWhenUsed="1"/>
+    <w:lsdException w:name="Subtitle" w:uiPriority="11" w:qFormat="1"/>
+    <w:lsdException w:name="Salutation" w:semiHidden="1" w:unhideWhenUsed="1"/>
+    <w:lsdException w:name="Date" w:semiHidden="1" w:unhideWhenUsed="1"/>
+    <w:lsdException w:name="Body Text First Indent" w:semiHidden="1" w:unhideWhenUsed="1"/>
+    <w:lsdException w:name="Body Text First Indent 2" w:semiHidden="1" w:unhideWhenUsed="1"/>
+    <w:lsdException w:name="Note Heading" w:semiHidden="1" w:unhideWhenUsed="1"/>
+    <w:lsdException w:name="Body Text 2" w:semiHidden="1" w:unhideWhenUsed="1"/>
+    <w:lsdException w:name="Body Text 3" w:semiHidden="1" w:unhideWhenUsed="1"/>
+    <w:lsdException w:name="Body Text Indent 2" w:semiHidden="1" w:unhideWhenUsed="1"/>
+    <w:lsdException w:name="Body Text Indent 3" w:semiHidden="1" w:unhideWhenUsed="1"/>
+    <w:lsdException w:name="Block Text" w:semiHidden="1" w:unhideWhenUsed="1"/>
+    <w:lsdException w:name="Hyperlink" w:semiHidden="1" w:unhideWhenUsed="1"/>
+    <w:lsdException w:name="FollowedHyperlink" w:semiHidden="1" w:unhideWhenUsed="1"/>
+    <w:lsdException w:name="Strong" w:uiPriority="22" w:qFormat="1"/>
+    <w:lsdException w:name="Emphasis" w:uiPriority="20" w:qFormat="1"/>
+    <w:lsdException w:name="Document Map" w:semiHidden="1" w:unhideWhenUsed="1"/>
+    <w:lsdException w:name="Plain Text" w:semiHidden="1" w:unhideWhenUsed="1"/>
+    <w:lsdException w:name="E-mail Signature" w:semiHidden="1" w:unhideWhenUsed="1"/>
+    <w:lsdException w:name="HTML Top of Form" w:semiHidden="1" w:unhideWhenUsed="1"/>
+    <w:lsdException w:name="HTML Bottom of Form" w:semiHidden="1" w:unhideWhenUsed="1"/>
+    <w:lsdException w:name="Normal (Web)" w:semiHidden="1" w:unhideWhenUsed="1"/>
+    <w:lsdException w:name="HTML Acronym" w:semiHidden="1" w:unhideWhenUsed="1"/>
+    <w:lsdException w:name="HTML Address" w:semiHidden="1" w:unhideWhenUsed="1"/>
+    <w:lsdException w:name="HTML Cite" w:semiHidden="1" w:unhideWhenUsed="1"/>
+    <w:lsdException w:name="HTML Code" w:semiHidden="1" w:unhideWhenUsed="1"/>
+    <w:lsdException w:name="HTML Definition" w:semiHidden="1" w:unhideWhenUsed="1"/>
+    <w:lsdException w:name="HTML Keyboard" w:semiHidden="1" w:unhideWhenUsed="1"/>
+    <w:lsdException w:name="HTML Preformatted" w:semiHidden="1" w:unhideWhenUsed="1"/>
+    <w:lsdException w:name="HTML Sample" w:semiHidden="1" w:unhideWhenUsed="1"/>
+    <w:lsdException w:name="HTML Typewriter" w:semiHidden="1" w:unhideWhenUsed="1"/>
+    <w:lsdException w:name="HTML Variable" w:semiHidden="1" w:unhideWhenUsed="1"/>
+    <w:lsdException w:name="Normal Table" w:semiHidden="1" w:unhideWhenUsed="1"/>
+    <w:lsdException w:name="annotation subject" w:semiHidden="1" w:unhideWhenUsed="1"/>
+    <w:lsdException w:name="No List" w:semiHidden="1" w:unhideWhenUsed="1"/>
+    <w:lsdException w:name="Outline List 1" w:semiHidden="1" w:unhideWhenUsed="1"/>
+    <w:lsdException w:name="Outline List 2" w:semiHidden="1" w:unhideWhenUsed="1"/>
+    <w:lsdException w:name="Outline List 3" w:semiHidden="1" w:unhideWhenUsed="1"/>
+    <w:lsdException w:name="Table Simple 1" w:semiHidden="1" w:unhideWhenUsed="1"/>
+    <w:lsdException w:name="Table Simple 2" w:semiHidden="1" w:unhideWhenUsed="1"/>
+    <w:lsdException w:name="Table Simple 3" w:semiHidden="1" w:unhideWhenUsed="1"/>
+    <w:lsdException w:name="Table Classic 1" w:semiHidden="1" w:unhideWhenUsed="1"/>
+    <w:lsdException w:name="Table Classic 2" w:semiHidden="1" w:unhideWhenUsed="1"/>
+    <w:lsdException w:name="Table Classic 3" w:semiHidden="1" w:unhideWhenUsed="1"/>
+    <w:lsdException w:name="Table Classic 4" w:semiHidden="1" w:unhideWhenUsed="1"/>
+    <w:lsdException w:name="Table Colorful 1" w:semiHidden="1" w:unhideWhenUsed="1"/>
+    <w:lsdException w:name="Table Colorful 2" w:semiHidden="1" w:unhideWhenUsed="1"/>
+    <w:lsdException w:name="Table Colorful 3" w:semiHidden="1" w:unhideWhenUsed="1"/>
+    <w:lsdException w:name="Table Columns 1" w:semiHidden="1" w:unhideWhenUsed="1"/>
+    <w:lsdException w:name="Table Columns 2" w:semiHidden="1" w:unhideWhenUsed="1"/>
+    <w:lsdException w:name="Table Columns 3" w:semiHidden="1" w:unhideWhenUsed="1"/>
+    <w:lsdException w:name="Table Columns 4" w:semiHidden="1" w:unhideWhenUsed="1"/>
+    <w:lsdException w:name="Table Columns 5" w:semiHidden="1" w:unhideWhenUsed="1"/>
+    <w:lsdException w:name="Table Grid 1" w:semiHidden="1" w:unhideWhenUsed="1"/>
+    <w:lsdException w:name="Table Grid 2" w:semiHidden="1" w:unhideWhenUsed="1"/>
+    <w:lsdException w:name="Table Grid 3" w:semiHidden="1" w:unhideWhenUsed="1"/>
+    <w:lsdException w:name="Table Grid 4" w:semiHidden="1" w:unhideWhenUsed="1"/>
+    <w:lsdException w:name="Table Grid 5" w:semiHidden="1" w:unhideWhenUsed="1"/>
+    <w:lsdException w:name="Table Grid 6" w:semiHidden="1" w:unhideWhenUsed="1"/>
+    <w:lsdException w:name="Table Grid 7" w:semiHidden="1" w:unhideWhenUsed="1"/>
+    <w:lsdException w:name="Table Grid 8" w:semiHidden="1" w:unhideWhenUsed="1"/>
+    <w:lsdException w:name="Table List 1" w:semiHidden="1" w:unhideWhenUsed="1"/>
+    <w:lsdException w:name="Table List 2" w:semiHidden="1" w:unhideWhenUsed="1"/>
+    <w:lsdException w:name="Table List 3" w:semiHidden="1" w:unhideWhenUsed="1"/>
+    <w:lsdException w:name="Table List 4" w:semiHidden="1" w:unhideWhenUsed="1"/>
+    <w:lsdException w:name="Table List 5" w:semiHidden="1" w:unhideWhenUsed="1"/>
+    <w:lsdException w:name="Table List 6" w:semiHidden="1" w:unhideWhenUsed="1"/>
+    <w:lsdException w:name="Table List 7" w:semiHidden="1" w:unhideWhenUsed="1"/>
+    <w:lsdException w:name="Table List 8" w:semiHidden="1" w:unhideWhenUsed="1"/>
+    <w:lsdException w:name="Table 3D effects 1" w:semiHidden="1" w:unhideWhenUsed="1"/>
+    <w:lsdException w:name="Table 3D effects 2" w:semiHidden="1" w:unhideWhenUsed="1"/>
+    <w:lsdException w:name="Table 3D effects 3" w:semiHidden="1" w:unhideWhenUsed="1"/>
+    <w:lsdException w:name="Table Contemporary" w:semiHidden="1" w:unhideWhenUsed="1"/>
+    <w:lsdException w:name="Table Elegant" w:semiHidden="1" w:unhideWhenUsed="1"/>
+    <w:lsdException w:name="Table Professional" w:semiHidden="1" w:unhideWhenUsed="1"/>
+    <w:lsdException w:name="Table Subtle 1" w:semiHidden="1" w:unhideWhenUsed="1"/>
+    <w:lsdException w:name="Table Subtle 2" w:semiHidden="1" w:unhideWhenUsed="1"/>
+    <w:lsdException w:name="Table Web 1" w:semiHidden="1" w:unhideWhenUsed="1"/>
+    <w:lsdException w:name="Table Web 2" w:semiHidden="1" w:unhideWhenUsed="1"/>
+    <w:lsdException w:name="Table Web 3" w:semiHidden="1" w:unhideWhenUsed="1"/>
+    <w:lsdException w:name="Balloon Text" w:semiHidden="1" w:unhideWhenUsed="1"/>
+    <w:lsdException w:name="Table Grid" w:uiPriority="39"/>
+    <w:lsdException w:name="Table Theme" w:semiHidden="1" w:unhideWhenUsed="1"/>
+    <w:lsdException w:name="Placeholder Text" w:semiHidden="1"/>
+    <w:lsdException w:name="No Spacing" w:uiPriority="1" w:qFormat="1"/>
+    <w:lsdException w:name="Light Shading" w:uiPriority="60"/>
+    <w:lsdException w:name="Light List" w:uiPriority="61"/>
+    <w:lsdException w:name="Light Grid" w:uiPriority="62"/>
+    <w:lsdException w:name="Medium Shading 1" w:uiPriority="63"/>
+    <w:lsdException w:name="Medium Shading 2" w:uiPriority="64"/>
+    <w:lsdException w:name="Medium List 1" w:uiPriority="65"/>
+    <w:lsdException w:name="Medium List 2" w:uiPriority="66"/>
+    <w:lsdException w:name="Medium Grid 1" w:uiPriority="67"/>
+    <w:lsdException w:name="Medium Grid 2" w:uiPriority="68"/>
+    <w:lsdException w:name="Medium Grid 3" w:uiPriority="69"/>
+    <w:lsdException w:name="Dark List" w:uiPriority="70"/>
+    <w:lsdException w:name="Colorful Shading" w:uiPriority="71"/>
+    <w:lsdException w:name="Colorful List" w:uiPriority="72"/>
+    <w:lsdException w:name="Colorful Grid" w:uiPriority="73"/>
+    <w:lsdException w:name="Light Shading Accent 1" w:uiPriority="60"/>
+    <w:lsdException w:name="Light List Accent 1" w:uiPriority="61"/>
+    <w:lsdException w:name="Light Grid Accent 1" w:uiPriority="62"/>
+    <w:lsdException w:name="Medium Shading 1 Accent 1" w:uiPriority="63"/>
+    <w:lsdException w:name="Medium Shading 2 Accent 1" w:uiPriority="64"/>
+    <w:lsdException w:name="Medium List 1 Accent 1" w:uiPriority="65"/>
+    <w:lsdException w:name="Revision" w:semiHidden="1"/>
+    <w:lsdException w:name="List Paragraph" w:uiPriority="34" w:qFormat="1"/>
+    <w:lsdException w:name="Quote" w:uiPriority="29" w:qFormat="1"/>
+    <w:lsdException w:name="Intense Quote" w:uiPriority="30" w:qFormat="1"/>
+    <w:lsdException w:name="Medium List 2 Accent 1" w:uiPriority="66"/>
+    <w:lsdException w:name="Medium Grid 1 Accent 1" w:uiPriority="67"/>
+    <w:lsdException w:name="Medium Grid 2 Accent 1" w:uiPriority="68"/>
+    <w:lsdException w:name="Medium Grid 3 Accent 1" w:uiPriority="69"/>
+    <w:lsdException w:name="Dark List Accent 1" w:uiPriority="70"/>
+    <w:lsdException w:name="Colorful Shading Accent 1" w:uiPriority="71"/>
+    <w:lsdException w:name="Colorful List Accent 1" w:uiPriority="72"/>
+    <w:lsdException w:name="Colorful Grid Accent 1" w:uiPriority="73"/>
+    <w:lsdException w:name="Light Shading Accent 2" w:uiPriority="60"/>
+    <w:lsdException w:name="Light List Accent 2" w:uiPriority="61"/>
+    <w:lsdException w:name="Light Grid Accent 2" w:uiPriority="62"/>
+    <w:lsdException w:name="Medium Shading 1 Accent 2" w:uiPriority="63"/>
+    <w:lsdException w:name="Medium Shading 2 Accent 2" w:uiPriority="64"/>
+    <w:lsdException w:name="Medium List 1 Accent 2" w:uiPriority="65"/>
+    <w:lsdException w:name="Medium List 2 Accent 2" w:uiPriority="66"/>
+    <w:lsdException w:name="Medium Grid 1 Accent 2" w:uiPriority="67"/>
+    <w:lsdException w:name="Medium Grid 2 Accent 2" w:uiPriority="68"/>
+    <w:lsdException w:name="Medium Grid 3 Accent 2" w:uiPriority="69"/>
+    <w:lsdException w:name="Dark List Accent 2" w:uiPriority="70"/>
+    <w:lsdException w:name="Colorful Shading Accent 2" w:uiPriority="71"/>
+    <w:lsdException w:name="Colorful List Accent 2" w:uiPriority="72"/>
+    <w:lsdException w:name="Colorful Grid Accent 2" w:uiPriority="73"/>
+    <w:lsdException w:name="Light Shading Accent 3" w:uiPriority="60"/>
+    <w:lsdException w:name="Light List Accent 3" w:uiPriority="61"/>
+    <w:lsdException w:name="Light Grid Accent 3" w:uiPriority="62"/>
+    <w:lsdException w:name="Medium Shading 1 Accent 3" w:uiPriority="63"/>
+    <w:lsdException w:name="Medium Shading 2 Accent 3" w:uiPriority="64"/>
+    <w:lsdException w:name="Medium List 1 Accent 3" w:uiPriority="65"/>
+    <w:lsdException w:name="Medium List 2 Accent 3" w:uiPriority="66"/>
+    <w:lsdException w:name="Medium Grid 1 Accent 3" w:uiPriority="67"/>
+    <w:lsdException w:name="Medium Grid 2 Accent 3" w:uiPriority="68"/>
+    <w:lsdException w:name="Medium Grid 3 Accent 3" w:uiPriority="69"/>
+    <w:lsdException w:name="Dark List Accent 3" w:uiPriority="70"/>
+    <w:lsdException w:name="Colorful Shading Accent 3" w:uiPriority="71"/>
+    <w:lsdException w:name="Colorful List Accent 3" w:uiPriority="72"/>
+    <w:lsdException w:name="Colorful Grid Accent 3" w:uiPriority="73"/>
+    <w:lsdException w:name="Light Shading Accent 4" w:uiPriority="60"/>
+    <w:lsdException w:name="Light List Accent 4" w:uiPriority="61"/>
+    <w:lsdException w:name="Light Grid Accent 4" w:uiPriority="62"/>
+    <w:lsdException w:name="Medium Shading 1 Accent 4" w:uiPriority="63"/>
+    <w:lsdException w:name="Medium Shading 2 Accent 4" w:uiPriority="64"/>
+    <w:lsdException w:name="Medium List 1 Accent 4" w:uiPriority="65"/>
+    <w:lsdException w:name="Medium List 2 Accent 4" w:uiPriority="66"/>
+    <w:lsdException w:name="Medium Grid 1 Accent 4" w:uiPriority="67"/>
+    <w:lsdException w:name="Medium Grid 2 Accent 4" w:uiPriority="68"/>
+    <w:lsdException w:name="Medium Grid 3 Accent 4" w:uiPriority="69"/>
+    <w:lsdException w:name="Dark List Accent 4" w:uiPriority="70"/>
+    <w:lsdException w:name="Colorful Shading Accent 4" w:uiPriority="71"/>
+    <w:lsdException w:name="Colorful List Accent 4" w:uiPriority="72"/>
+    <w:lsdException w:name="Colorful Grid Accent 4" w:uiPriority="73"/>
+    <w:lsdException w:name="Light Shading Accent 5" w:uiPriority="60"/>
+    <w:lsdException w:name="Light List Accent 5" w:uiPriority="61"/>
+    <w:lsdException w:name="Light Grid Accent 5" w:uiPriority="62"/>
+    <w:lsdException w:name="Medium Shading 1 Accent 5" w:uiPriority="63"/>
+    <w:lsdException w:name="Medium Shading 2 Accent 5" w:uiPriority="64"/>
+    <w:lsdException w:name="Medium List 1 Accent 5" w:uiPriority="65"/>
+    <w:lsdException w:name="Medium List 2 Accent 5" w:uiPriority="66"/>
+    <w:lsdException w:name="Medium Grid 1 Accent 5" w:uiPriority="67"/>
+    <w:lsdException w:name="Medium Grid 2 Accent 5" w:uiPriority="68"/>
+    <w:lsdException w:name="Medium Grid 3 Accent 5" w:uiPriority="69"/>
+    <w:lsdException w:name="Dark List Accent 5" w:uiPriority="70"/>
+    <w:lsdException w:name="Colorful Shading Accent 5" w:uiPriority="71"/>
+    <w:lsdException w:name="Colorful List Accent 5" w:uiPriority="72"/>
+    <w:lsdException w:name="Colorful Grid Accent 5" w:uiPriority="73"/>
+    <w:lsdException w:name="Light Shading Accent 6" w:uiPriority="60"/>
+    <w:lsdException w:name="Light List Accent 6" w:uiPriority="61"/>
+    <w:lsdException w:name="Light Grid Accent 6" w:uiPriority="62"/>
+    <w:lsdException w:name="Medium Shading 1 Accent 6" w:uiPriority="63"/>
+    <w:lsdException w:name="Medium Shading 2 Accent 6" w:uiPriority="64"/>
+    <w:lsdException w:name="Medium List 1 Accent 6" w:uiPriority="65"/>
+    <w:lsdException w:name="Medium List 2 Accent 6" w:uiPriority="66"/>
+    <w:lsdException w:name="Medium Grid 1 Accent 6" w:uiPriority="67"/>
+    <w:lsdException w:name="Medium Grid 2 Accent 6" w:uiPriority="68"/>
+    <w:lsdException w:name="Medium Grid 3 Accent 6" w:uiPriority="69"/>
+    <w:lsdException w:name="Dark List Accent 6" w:uiPriority="70"/>
+    <w:lsdException w:name="Colorful Shading Accent 6" w:uiPriority="71"/>
+    <w:lsdException w:name="Colorful List Accent 6" w:uiPriority="72"/>
+    <w:lsdException w:name="Colorful Grid Accent 6" w:uiPriority="73"/>
+    <w:lsdException w:name="Subtle Emphasis" w:uiPriority="19" w:qFormat="1"/>
+    <w:lsdException w:name="Intense Emphasis" w:uiPriority="21" w:qFormat="1"/>
+    <w:lsdException w:name="Subtle Reference" w:uiPriority="31" w:qFormat="1"/>
+    <w:lsdException w:name="Intense Reference" w:uiPriority="32" w:qFormat="1"/>
+    <w:lsdException w:name="Book Title" w:uiPriority="33" w:qFormat="1"/>
+    <w:lsdException w:name="Bibliography" w:semiHidden="1" w:uiPriority="37" w:unhideWhenUsed="1"/>
+    <w:lsdException w:name="TOC Heading" w:semiHidden="1" w:uiPriority="39" w:unhideWhenUsed="1" w:qFormat="1"/>
+    <w:lsdException w:name="Plain Table 1" w:uiPriority="41"/>
+    <w:lsdException w:name="Plain Table 2" w:uiPriority="42"/>
+    <w:lsdException w:name="Plain Table 3" w:uiPriority="43"/>
+    <w:lsdException w:name="Plain Table 4" w:uiPriority="44"/>
+    <w:lsdException w:name="Plain Table 5" w:uiPriority="45"/>
+    <w:lsdException w:name="Grid Table Light" w:uiPriority="40"/>
+    <w:lsdException w:name="Grid Table 1 Light" w:uiPriority="46"/>
+    <w:lsdException w:name="Grid Table 2" w:uiPriority="47"/>
+    <w:lsdException w:name="Grid Table 3" w:uiPriority="48"/>
+    <w:lsdException w:name="Grid Table 4" w:uiPriority="49"/>
+    <w:lsdException w:name="Grid Table 5 Dark" w:uiPriority="50"/>
+    <w:lsdException w:name="Grid Table 6 Colorful" w:uiPriority="51"/>
+    <w:lsdException w:name="Grid Table 7 Colorful" w:uiPriority="52"/>
+    <w:lsdException w:name="Grid Table 1 Light Accent 1" w:uiPriority="46"/>
+    <w:lsdException w:name="Grid Table 2 Accent 1" w:uiPriority="47"/>
+    <w:lsdException w:name="Grid Table 3 Accent 1" w:uiPriority="48"/>
+    <w:lsdException w:name="Grid Table 4 Accent 1" w:uiPriority="49"/>
+    <w:lsdException w:name="Grid Table 5 Dark Accent 1" w:uiPriority="50"/>
+    <w:lsdException w:name="Grid Table 6 Colorful Accent 1" w:uiPriority="51"/>
+    <w:lsdException w:name="Grid Table 7 Colorful Accent 1" w:uiPriority="52"/>
+    <w:lsdException w:name="Grid Table 1 Light Accent 2" w:uiPriority="46"/>
+    <w:lsdException w:name="Grid Table 2 Accent 2" w:uiPriority="47"/>
+    <w:lsdException w:name="Grid Table 3 Accent 2" w:uiPriority="48"/>
+    <w:lsdException w:name="Grid Table 4 Accent 2" w:uiPriority="49"/>
+    <w:lsdException w:name="Grid Table 5 Dark Accent 2" w:uiPriority="50"/>
+    <w:lsdException w:name="Grid Table 6 Colorful Accent 2" w:uiPriority="51"/>
+    <w:lsdException w:name="Grid Table 7 Colorful Accent 2" w:uiPriority="52"/>
+    <w:lsdException w:name="Grid Table 1 Light Accent 3" w:uiPriority="46"/>
+    <w:lsdException w:name="Grid Table 2 Accent 3" w:uiPriority="47"/>
+    <w:lsdException w:name="Grid Table 3 Accent 3" w:uiPriority="48"/>
+    <w:lsdException w:name="Grid Table 4 Accent 3" w:uiPriority="49"/>
+    <w:lsdException w:name="Grid Table 5 Dark Accent 3" w:uiPriority="50"/>
+    <w:lsdException w:name="Grid Table 6 Colorful Accent 3" w:uiPriority="51"/>
+    <w:lsdException w:name="Grid Table 7 Colorful Accent 3" w:uiPriority="52"/>
+    <w:lsdException w:name="Grid Table 1 Light Accent 4" w:uiPriority="46"/>
+    <w:lsdException w:name="Grid Table 2 Accent 4" w:uiPriority="47"/>
+    <w:lsdException w:name="Grid Table 3 Accent 4" w:uiPriority="48"/>
+    <w:lsdException w:name="Grid Table 4 Accent 4" w:uiPriority="49"/>
+    <w:lsdException w:name="Grid Table 5 Dark Accent 4" w:uiPriority="50"/>
+    <w:lsdException w:name="Grid Table 6 Colorful Accent 4" w:uiPriority="51"/>
+    <w:lsdException w:name="Grid Table 7 Colorful Accent 4" w:uiPriority="52"/>
+    <w:lsdException w:name="Grid Table 1 Light Accent 5" w:uiPriority="46"/>
+    <w:lsdException w:name="Grid Table 2 Accent 5" w:uiPriority="47"/>
+    <w:lsdException w:name="Grid Table 3 Accent 5" w:uiPriority="48"/>
+    <w:lsdException w:name="Grid Table 4 Accent 5" w:uiPriority="49"/>
+    <w:lsdException w:name="Grid Table 5 Dark Accent 5" w:uiPriority="50"/>
+    <w:lsdException w:name="Grid Table 6 Colorful Accent 5" w:uiPriority="51"/>
+    <w:lsdException w:name="Grid Table 7 Colorful Accent 5" w:uiPriority="52"/>
+    <w:lsdException w:name="Grid Table 1 Light Accent 6" w:uiPriority="46"/>
+    <w:lsdException w:name="Grid Table 2 Accent 6" w:uiPriority="47"/>
+    <w:lsdException w:name="Grid Table 3 Accent 6" w:uiPriority="48"/>
+    <w:lsdException w:name="Grid Table 4 Accent 6" w:uiPriority="49"/>
+    <w:lsdException w:name="Grid Table 5 Dark Accent 6" w:uiPriority="50"/>
+    <w:lsdException w:name="Grid Table 6 Colorful Accent 6" w:uiPriority="51"/>
+    <w:lsdException w:name="Grid Table 7 Colorful Accent 6" w:uiPriority="52"/>
+    <w:lsdException w:name="List Table 1 Light" w:uiPriority="46"/>
+    <w:lsdException w:name="List Table 2" w:uiPriority="47"/>
+    <w:lsdException w:name="List Table 3" w:uiPriority="48"/>
+    <w:lsdException w:name="List Table 4" w:uiPriority="49"/>
+    <w:lsdException w:name="List Table 5 Dark" w:uiPriority="50"/>
+    <w:lsdException w:name="List Table 6 Colorful" w:uiPriority="51"/>
+    <w:lsdException w:name="List Table 7 Colorful" w:uiPriority="52"/>
+    <w:lsdException w:name="List Table 1 Light Accent 1" w:uiPriority="46"/>
+    <w:lsdException w:name="List Table 2 Accent 1" w:uiPriority="47"/>
+    <w:lsdException w:name="List Table 3 Accent 1" w:uiPriority="48"/>
+    <w:lsdException w:name="List Table 4 Accent 1" w:uiPriority="49"/>
+    <w:lsdException w:name="List Table 5 Dark Accent 1" w:uiPriority="50"/>
+    <w:lsdException w:name="List Table 6 Colorful Accent 1" w:uiPriority="51"/>
+    <w:lsdException w:name="List Table 7 Colorful Accent 1" w:uiPriority="52"/>
+    <w:lsdException w:name="List Table 1 Light Accent 2" w:uiPriority="46"/>
+    <w:lsdException w:name="List Table 2 Accent 2" w:uiPriority="47"/>
+    <w:lsdException w:name="List Table 3 Accent 2" w:uiPriority="48"/>
+    <w:lsdException w:name="List Table 4 Accent 2" w:uiPriority="49"/>
+    <w:lsdException w:name="List Table 5 Dark Accent 2" w:uiPriority="50"/>
+    <w:lsdException w:name="List Table 6 Colorful Accent 2" w:uiPriority="51"/>
+    <w:lsdException w:name="List Table 7 Colorful Accent 2" w:uiPriority="52"/>
+    <w:lsdException w:name="List Table 1 Light Accent 3" w:uiPriority="46"/>
+    <w:lsdException w:name="List Table 2 Accent 3" w:uiPriority="47"/>
+    <w:lsdException w:name="List Table 3 Accent 3" w:uiPriority="48"/>
+    <w:lsdException w:name="List Table 4 Accent 3" w:uiPriority="49"/>
+    <w:lsdException w:name="List Table 5 Dark Accent 3" w:uiPriority="50"/>
+    <w:lsdException w:name="List Table 6 Colorful Accent 3" w:uiPriority="51"/>
+    <w:lsdException w:name="List Table 7 Colorful Accent 3" w:uiPriority="52"/>
+    <w:lsdException w:name="List Table 1 Light Accent 4" w:uiPriority="46"/>
+    <w:lsdException w:name="List Table 2 Accent 4" w:uiPriority="47"/>
+    <w:lsdException w:name="List Table 3 Accent 4" w:uiPriority="48"/>
+    <w:lsdException w:name="List Table 4 Accent 4" w:uiPriority="49"/>
+    <w:lsdException w:name="List Table 5 Dark Accent 4" w:uiPriority="50"/>
+    <w:lsdException w:name="List Table 6 Colorful Accent 4" w:uiPriority="51"/>
+    <w:lsdException w:name="List Table 7 Colorful Accent 4" w:uiPriority="52"/>
+    <w:lsdException w:name="List Table 1 Light Accent 5" w:uiPriority="46"/>
+    <w:lsdException w:name="List Table 2 Accent 5" w:uiPriority="47"/>
+    <w:lsdException w:name="List Table 3 Accent 5" w:uiPriority="48"/>
+    <w:lsdException w:name="List Table 4 Accent 5" w:uiPriority="49"/>
+    <w:lsdException w:name="List Table 5 Dark Accent 5" w:uiPriority="50"/>
+    <w:lsdException w:name="List Table 6 Colorful Accent 5" w:uiPriority="51"/>
+    <w:lsdException w:name="List Table 7 Colorful Accent 5" w:uiPriority="52"/>
+    <w:lsdException w:name="List Table 1 Light Accent 6" w:uiPriority="46"/>
+    <w:lsdException w:name="List Table 2 Accent 6" w:uiPriority="47"/>
+    <w:lsdException w:name="List Table 3 Accent 6" w:uiPriority="48"/>
+    <w:lsdException w:name="List Table 4 Accent 6" w:uiPriority="49"/>
+    <w:lsdException w:name="List Table 5 Dark Accent 6" w:uiPriority="50"/>
+    <w:lsdException w:name="List Table 6 Colorful Accent 6" w:uiPriority="51"/>
+    <w:lsdException w:name="List Table 7 Colorful Accent 6" w:uiPriority="52"/>
+    <w:lsdException w:name="Mention" w:semiHidden="1" w:unhideWhenUsed="1"/>
+    <w:lsdException w:name="Smart Hyperlink" w:semiHidden="1" w:unhideWhenUsed="1"/>
+    <w:lsdException w:name="Hashtag" w:semiHidden="1" w:unhideWhenUsed="1"/>
+    <w:lsdException w:name="Unresolved Mention" w:semiHidden="1" w:unhideWhenUsed="1"/>
+  </w:latentStyles>
+  <w:style w:type="paragraph" w:default="1" w:styleId="Normal">
+    <w:name w:val="Normal"/>
+    <w:qFormat/>
+  </w:style>
+  <w:style w:type="character" w:default="1" w:styleId="DefaultParagraphFont">
+    <w:name w:val="Default Paragraph Font"/>
+    <w:uiPriority w:val="1"/>
+    <w:semiHidden/>
+    <w:unhideWhenUsed/>
+  </w:style>
+  <w:style w:type="table" w:default="1" w:styleId="TableNormal">
+    <w:name w:val="Normal Table"/>
+    <w:uiPriority w:val="99"/>
+    <w:semiHidden/>
+    <w:unhideWhenUsed/>
+    <w:tblPr>
+      <w:tblInd w:w="0" w:type="dxa"/>
+      <w:tblCellMar>
+        <w:top w:w="0" w:type="dxa"/>
+        <w:left w:w="108" w:type="dxa"/>
+        <w:bottom w:w="0" w:type="dxa"/>
+        <w:right w:w="108" w:type="dxa"/>
+      </w:tblCellMar>
+    </w:tblPr>
+  </w:style>
+  <w:style w:type="numbering" w:default="1" w:styleId="NoList">
+    <w:name w:val="No List"/>
+    <w:uiPriority w:val="99"/>
+    <w:semiHidden/>
+    <w:unhideWhenUsed/>
+  </w:style>
+  <w:style w:type="paragraph" w:customStyle="1" w:styleId="3FBAC6FF2A3CCB46B830D45E823D19B2">
+    <w:name w:val="3FBAC6FF2A3CCB46B830D45E823D19B2"/>
+    <w:rsid w:val="00497E62"/>
+  </w:style>
+</w:styles>
+</file>
+
+<file path=word/glossary/webSettings.xml><?xml version="1.0" encoding="utf-8"?>
+<w:webSettings xmlns:mc="http://schemas.openxmlformats.org/markup-compatibility/2006" xmlns:r="http://schemas.openxmlformats.org/officeDocument/2006/relationships" xmlns:w="http://schemas.openxmlformats.org/wordprocessingml/2006/main" xmlns:w14="http://schemas.microsoft.com/office/word/2010/wordml" xmlns:w15="http://schemas.microsoft.com/office/word/2012/wordml" xmlns:w16cid="http://schemas.microsoft.com/office/word/2016/wordml/cid" xmlns:w16se="http://schemas.microsoft.com/office/word/2015/wordml/symex" mc:Ignorable="w14 w15 w16se w16cid">
+  <w:optimizeForBrowser/>
+  <w:allowPNG/>
+</w:webSettings>
 </file>
 
 <file path=word/theme/theme1.xml><?xml version="1.0" encoding="utf-8"?>
